--- a/Redis.docx
+++ b/Redis.docx
@@ -7,7 +7,6 @@
         <w:pStyle w:val="1"/>
         <w:spacing w:before="0" w:after="0" w:line="240" w:lineRule="auto"/>
         <w:rPr>
-          <w:rFonts w:hint="eastAsia"/>
           <w:b w:val="0"/>
           <w:bCs/>
           <w:sz w:val="24"/>
@@ -149,9 +148,6 @@
           <w:p>
             <w:pPr>
               <w:jc w:val="center"/>
-              <w:rPr>
-                <w:rFonts w:hint="eastAsia"/>
-              </w:rPr>
             </w:pPr>
             <w:r>
               <w:rPr>
@@ -375,7 +371,7 @@
               <w:widowControl/>
               <w:jc w:val="left"/>
               <w:rPr>
-                <w:rFonts w:ascii="Consolas" w:eastAsia="微软雅黑" w:hAnsi="Consolas" w:cs="宋体" w:hint="eastAsia"/>
+                <w:rFonts w:ascii="Consolas" w:eastAsia="微软雅黑" w:hAnsi="Consolas" w:cs="宋体"/>
                 <w:color w:val="383A42"/>
                 <w:kern w:val="0"/>
                 <w:sz w:val="18"/>
@@ -3929,7 +3925,7 @@
           <w:p>
             <w:pPr>
               <w:rPr>
-                <w:rFonts w:ascii="Consolas" w:hAnsi="Consolas" w:hint="eastAsia"/>
+                <w:rFonts w:ascii="Consolas" w:hAnsi="Consolas"/>
                 <w:color w:val="50A14F"/>
                 <w:sz w:val="18"/>
                 <w:szCs w:val="18"/>
@@ -6125,17 +6121,18 @@
                 <w:szCs w:val="21"/>
                 <w:shd w:val="clear" w:color="auto" w:fill="FAFAFA"/>
               </w:rPr>
-              <w:t>)</w:t>
-            </w:r>
-            <w:r>
-              <w:rPr>
-                <w:rFonts w:ascii="Consolas" w:hAnsi="Consolas"/>
-                <w:color w:val="383A42"/>
+              <w:t>) Jedis.zadd(</w:t>
+            </w:r>
+            <w:r>
+              <w:rPr>
+                <w:rStyle w:val="hljs-string"/>
+                <w:rFonts w:ascii="Consolas" w:hAnsi="Consolas"/>
+                <w:color w:val="50A14F"/>
                 <w:sz w:val="18"/>
                 <w:szCs w:val="21"/>
                 <w:shd w:val="clear" w:color="auto" w:fill="FAFAFA"/>
               </w:rPr>
-              <w:t xml:space="preserve"> </w:t>
+              <w:t>"zset"</w:t>
             </w:r>
             <w:r>
               <w:rPr>
@@ -6145,7 +6142,28 @@
                 <w:szCs w:val="21"/>
                 <w:shd w:val="clear" w:color="auto" w:fill="FAFAFA"/>
               </w:rPr>
-              <w:t>Jedis.zadd(</w:t>
+              <w:t>, </w:t>
+            </w:r>
+            <w:r>
+              <w:rPr>
+                <w:rStyle w:val="hljs-number"/>
+                <w:rFonts w:ascii="Consolas" w:hAnsi="Consolas"/>
+                <w:color w:val="986801"/>
+                <w:sz w:val="18"/>
+                <w:szCs w:val="21"/>
+                <w:shd w:val="clear" w:color="auto" w:fill="FAFAFA"/>
+              </w:rPr>
+              <w:t>9.0</w:t>
+            </w:r>
+            <w:r>
+              <w:rPr>
+                <w:rFonts w:ascii="Consolas" w:hAnsi="Consolas"/>
+                <w:color w:val="383A42"/>
+                <w:sz w:val="18"/>
+                <w:szCs w:val="21"/>
+                <w:shd w:val="clear" w:color="auto" w:fill="FAFAFA"/>
+              </w:rPr>
+              <w:t>, </w:t>
             </w:r>
             <w:r>
               <w:rPr>
@@ -6156,82 +6174,7 @@
                 <w:szCs w:val="21"/>
                 <w:shd w:val="clear" w:color="auto" w:fill="FAFAFA"/>
               </w:rPr>
-              <w:t>"zset"</w:t>
-            </w:r>
-            <w:r>
-              <w:rPr>
-                <w:rFonts w:ascii="Consolas" w:hAnsi="Consolas"/>
-                <w:color w:val="383A42"/>
-                <w:sz w:val="18"/>
-                <w:szCs w:val="21"/>
-                <w:shd w:val="clear" w:color="auto" w:fill="FAFAFA"/>
-              </w:rPr>
-              <w:t>, </w:t>
-            </w:r>
-            <w:r>
-              <w:rPr>
-                <w:rStyle w:val="hljs-number"/>
-                <w:rFonts w:ascii="Consolas" w:hAnsi="Consolas"/>
-                <w:color w:val="986801"/>
-                <w:sz w:val="18"/>
-                <w:szCs w:val="21"/>
-                <w:shd w:val="clear" w:color="auto" w:fill="FAFAFA"/>
-              </w:rPr>
-              <w:t>9</w:t>
-            </w:r>
-            <w:r>
-              <w:rPr>
-                <w:rStyle w:val="hljs-number"/>
-                <w:rFonts w:ascii="Consolas" w:hAnsi="Consolas"/>
-                <w:color w:val="986801"/>
-                <w:sz w:val="18"/>
-                <w:szCs w:val="21"/>
-                <w:shd w:val="clear" w:color="auto" w:fill="FAFAFA"/>
-              </w:rPr>
-              <w:t>.0</w:t>
-            </w:r>
-            <w:r>
-              <w:rPr>
-                <w:rFonts w:ascii="Consolas" w:hAnsi="Consolas"/>
-                <w:color w:val="383A42"/>
-                <w:sz w:val="18"/>
-                <w:szCs w:val="21"/>
-                <w:shd w:val="clear" w:color="auto" w:fill="FAFAFA"/>
-              </w:rPr>
-              <w:t>, </w:t>
-            </w:r>
-            <w:r>
-              <w:rPr>
-                <w:rStyle w:val="hljs-string"/>
-                <w:rFonts w:ascii="Consolas" w:hAnsi="Consolas"/>
-                <w:color w:val="50A14F"/>
-                <w:sz w:val="18"/>
-                <w:szCs w:val="21"/>
-                <w:shd w:val="clear" w:color="auto" w:fill="FAFAFA"/>
-              </w:rPr>
-              <w:t>"element00</w:t>
-            </w:r>
-            <w:r>
-              <w:rPr>
-                <w:rStyle w:val="hljs-string"/>
-                <w:rFonts w:ascii="Consolas" w:hAnsi="Consolas"/>
-                <w:color w:val="50A14F"/>
-                <w:sz w:val="18"/>
-                <w:szCs w:val="21"/>
-                <w:shd w:val="clear" w:color="auto" w:fill="FAFAFA"/>
-              </w:rPr>
-              <w:t>2</w:t>
-            </w:r>
-            <w:r>
-              <w:rPr>
-                <w:rStyle w:val="hljs-string"/>
-                <w:rFonts w:ascii="Consolas" w:hAnsi="Consolas"/>
-                <w:color w:val="50A14F"/>
-                <w:sz w:val="18"/>
-                <w:szCs w:val="21"/>
-                <w:shd w:val="clear" w:color="auto" w:fill="FAFAFA"/>
-              </w:rPr>
-              <w:t>"</w:t>
+              <w:t>"element002"</w:t>
             </w:r>
             <w:r>
               <w:rPr>
@@ -6760,18 +6703,7 @@
                 <w:szCs w:val="21"/>
                 <w:shd w:val="clear" w:color="auto" w:fill="FAFAFA"/>
               </w:rPr>
-              <w:t>8</w:t>
-            </w:r>
-            <w:r>
-              <w:rPr>
-                <w:rStyle w:val="hljs-number"/>
-                <w:rFonts w:ascii="Consolas" w:hAnsi="Consolas"/>
-                <w:color w:val="986801"/>
-                <w:sz w:val="18"/>
-                <w:szCs w:val="21"/>
-                <w:shd w:val="clear" w:color="auto" w:fill="FAFAFA"/>
-              </w:rPr>
-              <w:t>.0</w:t>
+              <w:t>8.0</w:t>
             </w:r>
             <w:r>
               <w:rPr>
@@ -6877,27 +6809,7 @@
                 <w:szCs w:val="21"/>
                 <w:shd w:val="clear" w:color="auto" w:fill="FAFAFA"/>
               </w:rPr>
-              <w:t>—</w:t>
-            </w:r>
-            <w:r>
-              <w:rPr>
-                <w:rFonts w:ascii="Consolas" w:hAnsi="Consolas"/>
-                <w:color w:val="50A14F"/>
-                <w:sz w:val="18"/>
-                <w:szCs w:val="21"/>
-                <w:shd w:val="clear" w:color="auto" w:fill="FAFAFA"/>
-              </w:rPr>
-              <w:t>8</w:t>
-            </w:r>
-            <w:r>
-              <w:rPr>
-                <w:rFonts w:ascii="Consolas" w:hAnsi="Consolas"/>
-                <w:color w:val="50A14F"/>
-                <w:sz w:val="18"/>
-                <w:szCs w:val="21"/>
-                <w:shd w:val="clear" w:color="auto" w:fill="FAFAFA"/>
-              </w:rPr>
-              <w:t>.0</w:t>
+              <w:t>—8.0</w:t>
             </w:r>
             <w:r>
               <w:rPr>
@@ -7037,29 +6949,7 @@
                 <w:szCs w:val="21"/>
                 <w:shd w:val="clear" w:color="auto" w:fill="FAFAFA"/>
               </w:rPr>
-              <w:t>"element00</w:t>
-            </w:r>
-            <w:r>
-              <w:rPr>
-                <w:rStyle w:val="hljs-string"/>
-                <w:rFonts w:ascii="Consolas" w:hAnsi="Consolas"/>
-                <w:color w:val="50A14F"/>
-                <w:sz w:val="18"/>
-                <w:szCs w:val="21"/>
-                <w:shd w:val="clear" w:color="auto" w:fill="FAFAFA"/>
-              </w:rPr>
-              <w:t>2</w:t>
-            </w:r>
-            <w:r>
-              <w:rPr>
-                <w:rStyle w:val="hljs-string"/>
-                <w:rFonts w:ascii="Consolas" w:hAnsi="Consolas"/>
-                <w:color w:val="50A14F"/>
-                <w:sz w:val="18"/>
-                <w:szCs w:val="21"/>
-                <w:shd w:val="clear" w:color="auto" w:fill="FAFAFA"/>
-              </w:rPr>
-              <w:t>"</w:t>
+              <w:t>"element002"</w:t>
             </w:r>
             <w:r>
               <w:rPr>
@@ -7335,7 +7225,6 @@
         <w:pStyle w:val="1"/>
         <w:spacing w:before="0" w:after="0" w:line="240" w:lineRule="auto"/>
         <w:rPr>
-          <w:rFonts w:hint="eastAsia"/>
           <w:b w:val="0"/>
           <w:bCs/>
           <w:sz w:val="24"/>
@@ -7350,7 +7239,6 @@
           <w:sz w:val="24"/>
           <w:highlight w:val="green"/>
         </w:rPr>
-        <w:lastRenderedPageBreak/>
         <w:t>2</w:t>
       </w:r>
       <w:r>
@@ -7549,6 +7437,7 @@
     </w:p>
     <w:p>
       <w:r>
+        <w:lastRenderedPageBreak/>
         <w:t>（</w:t>
       </w:r>
       <w:r>
@@ -7601,7 +7490,6 @@
         <w:pStyle w:val="1"/>
         <w:spacing w:before="0" w:after="0" w:line="240" w:lineRule="auto"/>
         <w:rPr>
-          <w:rFonts w:hint="eastAsia"/>
           <w:b w:val="0"/>
           <w:bCs/>
           <w:sz w:val="24"/>
@@ -7955,11 +7843,6 @@
       </w:r>
     </w:p>
     <w:p>
-      <w:pPr>
-        <w:rPr>
-          <w:rFonts w:hint="eastAsia"/>
-        </w:rPr>
-      </w:pPr>
       <w:r>
         <w:t>（</w:t>
       </w:r>
@@ -8150,11 +8033,6 @@
       </w:r>
     </w:p>
     <w:p>
-      <w:pPr>
-        <w:rPr>
-          <w:rFonts w:hint="eastAsia"/>
-        </w:rPr>
-      </w:pPr>
       <w:r>
         <w:rPr>
           <w:rFonts w:hint="eastAsia"/>
@@ -8243,11 +8121,6 @@
       </w:r>
     </w:p>
     <w:p>
-      <w:pPr>
-        <w:rPr>
-          <w:rFonts w:hint="eastAsia"/>
-        </w:rPr>
-      </w:pPr>
       <w:r>
         <w:rPr>
           <w:rFonts w:hint="eastAsia"/>
@@ -8307,19 +8180,7 @@
         <w:rPr>
           <w:rFonts w:hint="eastAsia"/>
         </w:rPr>
-        <w:t>定期删除</w:t>
-      </w:r>
-      <w:r>
-        <w:rPr>
-          <w:rFonts w:hint="eastAsia"/>
-        </w:rPr>
-        <w:t>存在</w:t>
-      </w:r>
-      <w:r>
-        <w:rPr>
-          <w:rFonts w:hint="eastAsia"/>
-        </w:rPr>
-        <w:t>过期</w:t>
+        <w:t>定期删除存在过期</w:t>
       </w:r>
       <w:r>
         <w:rPr>
@@ -8383,30 +8244,37 @@
         <w:t>淘汰机制</w:t>
       </w:r>
     </w:p>
-    <w:p/>
     <w:p>
-      <w:pPr>
-        <w:rPr>
-          <w:rFonts w:hint="eastAsia"/>
-        </w:rPr>
-      </w:pPr>
-      <w:r>
-        <w:rPr>
-          <w:rFonts w:hint="eastAsia"/>
-        </w:rPr>
-        <w:t>（</w:t>
-      </w:r>
-      <w:r>
-        <w:rPr>
-          <w:rFonts w:hint="eastAsia"/>
-        </w:rPr>
-        <w:t>1</w:t>
-      </w:r>
-      <w:r>
-        <w:rPr>
-          <w:rFonts w:hint="eastAsia"/>
-        </w:rPr>
-        <w:t>）</w:t>
+      <w:r>
+        <w:fldChar w:fldCharType="begin"/>
+      </w:r>
+      <w:r>
+        <w:instrText xml:space="preserve"> </w:instrText>
+      </w:r>
+      <w:r>
+        <w:rPr>
+          <w:rFonts w:hint="eastAsia"/>
+        </w:rPr>
+        <w:instrText>= 1 \* GB3</w:instrText>
+      </w:r>
+      <w:r>
+        <w:instrText xml:space="preserve"> </w:instrText>
+      </w:r>
+      <w:r>
+        <w:fldChar w:fldCharType="separate"/>
+      </w:r>
+      <w:r>
+        <w:rPr>
+          <w:rFonts w:hint="eastAsia"/>
+          <w:noProof/>
+        </w:rPr>
+        <w:t>①</w:t>
+      </w:r>
+      <w:r>
+        <w:fldChar w:fldCharType="end"/>
+      </w:r>
+      <w:r>
+        <w:t xml:space="preserve"> </w:t>
       </w:r>
       <w:r>
         <w:rPr>
@@ -8466,28 +8334,36 @@
       </w:r>
     </w:p>
     <w:p>
-      <w:pPr>
-        <w:rPr>
-          <w:rFonts w:hint="eastAsia"/>
-        </w:rPr>
-      </w:pPr>
-      <w:r>
-        <w:rPr>
-          <w:rFonts w:hint="eastAsia"/>
-        </w:rPr>
-        <w:t>（</w:t>
-      </w:r>
-      <w:r>
-        <w:rPr>
-          <w:rFonts w:hint="eastAsia"/>
-        </w:rPr>
-        <w:t>2</w:t>
-      </w:r>
-      <w:r>
-        <w:rPr>
-          <w:rFonts w:hint="eastAsia"/>
-        </w:rPr>
-        <w:t>）</w:t>
+      <w:r>
+        <w:fldChar w:fldCharType="begin"/>
+      </w:r>
+      <w:r>
+        <w:instrText xml:space="preserve"> </w:instrText>
+      </w:r>
+      <w:r>
+        <w:rPr>
+          <w:rFonts w:hint="eastAsia"/>
+        </w:rPr>
+        <w:instrText>= 2 \* GB3</w:instrText>
+      </w:r>
+      <w:r>
+        <w:instrText xml:space="preserve"> </w:instrText>
+      </w:r>
+      <w:r>
+        <w:fldChar w:fldCharType="separate"/>
+      </w:r>
+      <w:r>
+        <w:rPr>
+          <w:rFonts w:hint="eastAsia"/>
+          <w:noProof/>
+        </w:rPr>
+        <w:t>②</w:t>
+      </w:r>
+      <w:r>
+        <w:fldChar w:fldCharType="end"/>
+      </w:r>
+      <w:r>
+        <w:t xml:space="preserve"> </w:t>
       </w:r>
       <w:r>
         <w:rPr>
@@ -8541,28 +8417,36 @@
       </w:r>
     </w:p>
     <w:p>
-      <w:pPr>
-        <w:rPr>
-          <w:rFonts w:hint="eastAsia"/>
-        </w:rPr>
-      </w:pPr>
-      <w:r>
-        <w:rPr>
-          <w:rFonts w:hint="eastAsia"/>
-        </w:rPr>
-        <w:t>（</w:t>
-      </w:r>
-      <w:r>
-        <w:rPr>
-          <w:rFonts w:hint="eastAsia"/>
-        </w:rPr>
-        <w:t>3</w:t>
-      </w:r>
-      <w:r>
-        <w:rPr>
-          <w:rFonts w:hint="eastAsia"/>
-        </w:rPr>
-        <w:t>）</w:t>
+      <w:r>
+        <w:fldChar w:fldCharType="begin"/>
+      </w:r>
+      <w:r>
+        <w:instrText xml:space="preserve"> </w:instrText>
+      </w:r>
+      <w:r>
+        <w:rPr>
+          <w:rFonts w:hint="eastAsia"/>
+        </w:rPr>
+        <w:instrText>= 3 \* GB3</w:instrText>
+      </w:r>
+      <w:r>
+        <w:instrText xml:space="preserve"> </w:instrText>
+      </w:r>
+      <w:r>
+        <w:fldChar w:fldCharType="separate"/>
+      </w:r>
+      <w:r>
+        <w:rPr>
+          <w:rFonts w:hint="eastAsia"/>
+          <w:noProof/>
+        </w:rPr>
+        <w:t>③</w:t>
+      </w:r>
+      <w:r>
+        <w:fldChar w:fldCharType="end"/>
+      </w:r>
+      <w:r>
+        <w:t xml:space="preserve"> </w:t>
       </w:r>
       <w:r>
         <w:rPr>
@@ -8616,28 +8500,36 @@
       </w:r>
     </w:p>
     <w:p>
-      <w:pPr>
-        <w:rPr>
-          <w:rFonts w:hint="eastAsia"/>
-        </w:rPr>
-      </w:pPr>
-      <w:r>
-        <w:rPr>
-          <w:rFonts w:hint="eastAsia"/>
-        </w:rPr>
-        <w:t>（</w:t>
-      </w:r>
-      <w:r>
-        <w:rPr>
-          <w:rFonts w:hint="eastAsia"/>
-        </w:rPr>
-        <w:t>4</w:t>
-      </w:r>
-      <w:r>
-        <w:rPr>
-          <w:rFonts w:hint="eastAsia"/>
-        </w:rPr>
-        <w:t>）</w:t>
+      <w:r>
+        <w:fldChar w:fldCharType="begin"/>
+      </w:r>
+      <w:r>
+        <w:instrText xml:space="preserve"> </w:instrText>
+      </w:r>
+      <w:r>
+        <w:rPr>
+          <w:rFonts w:hint="eastAsia"/>
+        </w:rPr>
+        <w:instrText>= 4 \* GB3</w:instrText>
+      </w:r>
+      <w:r>
+        <w:instrText xml:space="preserve"> </w:instrText>
+      </w:r>
+      <w:r>
+        <w:fldChar w:fldCharType="separate"/>
+      </w:r>
+      <w:r>
+        <w:rPr>
+          <w:rFonts w:hint="eastAsia"/>
+          <w:noProof/>
+        </w:rPr>
+        <w:t>④</w:t>
+      </w:r>
+      <w:r>
+        <w:fldChar w:fldCharType="end"/>
+      </w:r>
+      <w:r>
+        <w:t xml:space="preserve"> </w:t>
       </w:r>
       <w:r>
         <w:rPr>
@@ -8678,28 +8570,36 @@
       </w:r>
     </w:p>
     <w:p>
-      <w:pPr>
-        <w:rPr>
-          <w:rFonts w:hint="eastAsia"/>
-        </w:rPr>
-      </w:pPr>
-      <w:r>
-        <w:rPr>
-          <w:rFonts w:hint="eastAsia"/>
-        </w:rPr>
-        <w:t>（</w:t>
-      </w:r>
-      <w:r>
-        <w:rPr>
-          <w:rFonts w:hint="eastAsia"/>
-        </w:rPr>
-        <w:t>5</w:t>
-      </w:r>
-      <w:r>
-        <w:rPr>
-          <w:rFonts w:hint="eastAsia"/>
-        </w:rPr>
-        <w:t>）</w:t>
+      <w:r>
+        <w:fldChar w:fldCharType="begin"/>
+      </w:r>
+      <w:r>
+        <w:instrText xml:space="preserve"> </w:instrText>
+      </w:r>
+      <w:r>
+        <w:rPr>
+          <w:rFonts w:hint="eastAsia"/>
+        </w:rPr>
+        <w:instrText>= 5 \* GB3</w:instrText>
+      </w:r>
+      <w:r>
+        <w:instrText xml:space="preserve"> </w:instrText>
+      </w:r>
+      <w:r>
+        <w:fldChar w:fldCharType="separate"/>
+      </w:r>
+      <w:r>
+        <w:rPr>
+          <w:rFonts w:hint="eastAsia"/>
+          <w:noProof/>
+        </w:rPr>
+        <w:t>⑤</w:t>
+      </w:r>
+      <w:r>
+        <w:fldChar w:fldCharType="end"/>
+      </w:r>
+      <w:r>
+        <w:t xml:space="preserve"> </w:t>
       </w:r>
       <w:r>
         <w:rPr>
@@ -8741,22 +8641,35 @@
     </w:p>
     <w:p>
       <w:r>
-        <w:rPr>
-          <w:rFonts w:hint="eastAsia"/>
-        </w:rPr>
-        <w:t>（</w:t>
-      </w:r>
-      <w:r>
-        <w:rPr>
-          <w:rFonts w:hint="eastAsia"/>
-        </w:rPr>
-        <w:t>6</w:t>
-      </w:r>
-      <w:r>
-        <w:rPr>
-          <w:rFonts w:hint="eastAsia"/>
-        </w:rPr>
-        <w:t>）</w:t>
+        <w:fldChar w:fldCharType="begin"/>
+      </w:r>
+      <w:r>
+        <w:instrText xml:space="preserve"> </w:instrText>
+      </w:r>
+      <w:r>
+        <w:rPr>
+          <w:rFonts w:hint="eastAsia"/>
+        </w:rPr>
+        <w:instrText>= 6 \* GB3</w:instrText>
+      </w:r>
+      <w:r>
+        <w:instrText xml:space="preserve"> </w:instrText>
+      </w:r>
+      <w:r>
+        <w:fldChar w:fldCharType="separate"/>
+      </w:r>
+      <w:r>
+        <w:rPr>
+          <w:rFonts w:hint="eastAsia"/>
+          <w:noProof/>
+        </w:rPr>
+        <w:t>⑥</w:t>
+      </w:r>
+      <w:r>
+        <w:fldChar w:fldCharType="end"/>
+      </w:r>
+      <w:r>
+        <w:t xml:space="preserve"> </w:t>
       </w:r>
       <w:r>
         <w:rPr>
@@ -8772,11 +8685,6 @@
       </w:r>
     </w:p>
     <w:p>
-      <w:pPr>
-        <w:rPr>
-          <w:rFonts w:hint="eastAsia"/>
-        </w:rPr>
-      </w:pPr>
       <w:r>
         <w:rPr>
           <w:rFonts w:hint="eastAsia"/>
@@ -8791,28 +8699,36 @@
       </w:r>
     </w:p>
     <w:p>
-      <w:pPr>
-        <w:rPr>
-          <w:rFonts w:hint="eastAsia"/>
-        </w:rPr>
-      </w:pPr>
-      <w:r>
-        <w:rPr>
-          <w:rFonts w:hint="eastAsia"/>
-        </w:rPr>
-        <w:t>（</w:t>
-      </w:r>
-      <w:r>
-        <w:rPr>
-          <w:rFonts w:hint="eastAsia"/>
-        </w:rPr>
-        <w:t>7</w:t>
-      </w:r>
-      <w:r>
-        <w:rPr>
-          <w:rFonts w:hint="eastAsia"/>
-        </w:rPr>
-        <w:t>）</w:t>
+      <w:r>
+        <w:fldChar w:fldCharType="begin"/>
+      </w:r>
+      <w:r>
+        <w:instrText xml:space="preserve"> </w:instrText>
+      </w:r>
+      <w:r>
+        <w:rPr>
+          <w:rFonts w:hint="eastAsia"/>
+        </w:rPr>
+        <w:instrText>= 7 \* GB3</w:instrText>
+      </w:r>
+      <w:r>
+        <w:instrText xml:space="preserve"> </w:instrText>
+      </w:r>
+      <w:r>
+        <w:fldChar w:fldCharType="separate"/>
+      </w:r>
+      <w:r>
+        <w:rPr>
+          <w:rFonts w:hint="eastAsia"/>
+          <w:noProof/>
+        </w:rPr>
+        <w:t>⑦</w:t>
+      </w:r>
+      <w:r>
+        <w:fldChar w:fldCharType="end"/>
+      </w:r>
+      <w:r>
+        <w:t xml:space="preserve"> </w:t>
       </w:r>
       <w:r>
         <w:rPr>
@@ -8840,28 +8756,36 @@
       </w:r>
     </w:p>
     <w:p>
-      <w:pPr>
-        <w:rPr>
-          <w:rFonts w:hint="eastAsia"/>
-        </w:rPr>
-      </w:pPr>
-      <w:r>
-        <w:rPr>
-          <w:rFonts w:hint="eastAsia"/>
-        </w:rPr>
-        <w:t>（</w:t>
-      </w:r>
-      <w:r>
-        <w:rPr>
-          <w:rFonts w:hint="eastAsia"/>
-        </w:rPr>
-        <w:t>8</w:t>
-      </w:r>
-      <w:r>
-        <w:rPr>
-          <w:rFonts w:hint="eastAsia"/>
-        </w:rPr>
-        <w:t>）</w:t>
+      <w:r>
+        <w:fldChar w:fldCharType="begin"/>
+      </w:r>
+      <w:r>
+        <w:instrText xml:space="preserve"> </w:instrText>
+      </w:r>
+      <w:r>
+        <w:rPr>
+          <w:rFonts w:hint="eastAsia"/>
+        </w:rPr>
+        <w:instrText>= 8 \* GB3</w:instrText>
+      </w:r>
+      <w:r>
+        <w:instrText xml:space="preserve"> </w:instrText>
+      </w:r>
+      <w:r>
+        <w:fldChar w:fldCharType="separate"/>
+      </w:r>
+      <w:r>
+        <w:rPr>
+          <w:rFonts w:hint="eastAsia"/>
+          <w:noProof/>
+        </w:rPr>
+        <w:t>⑧</w:t>
+      </w:r>
+      <w:r>
+        <w:fldChar w:fldCharType="end"/>
+      </w:r>
+      <w:r>
+        <w:t xml:space="preserve"> </w:t>
       </w:r>
       <w:r>
         <w:rPr>
@@ -8884,8 +8808,6 @@
       <w:r>
         <w:t xml:space="preserve"> </w:t>
       </w:r>
-      <w:bookmarkStart w:id="0" w:name="_GoBack"/>
-      <w:bookmarkEnd w:id="0"/>
     </w:p>
     <w:p>
       <w:pPr>
@@ -8928,18 +8850,1304 @@
       </w:r>
     </w:p>
     <w:p>
+      <w:r>
+        <w:fldChar w:fldCharType="begin"/>
+      </w:r>
+      <w:r>
+        <w:instrText xml:space="preserve"> </w:instrText>
+      </w:r>
+      <w:r>
+        <w:rPr>
+          <w:rFonts w:hint="eastAsia"/>
+        </w:rPr>
+        <w:instrText>= 1 \* GB3</w:instrText>
+      </w:r>
+      <w:r>
+        <w:instrText xml:space="preserve"> </w:instrText>
+      </w:r>
+      <w:r>
+        <w:fldChar w:fldCharType="separate"/>
+      </w:r>
+      <w:r>
+        <w:rPr>
+          <w:rFonts w:hint="eastAsia"/>
+          <w:noProof/>
+        </w:rPr>
+        <w:t>①</w:t>
+      </w:r>
+      <w:r>
+        <w:fldChar w:fldCharType="end"/>
+      </w:r>
+      <w:r>
+        <w:t xml:space="preserve"> </w:t>
+      </w:r>
+      <w:r>
+        <w:rPr>
+          <w:rFonts w:hint="eastAsia"/>
+          <w:color w:val="FF0000"/>
+        </w:rPr>
+        <w:t>快照</w:t>
+      </w:r>
+      <w:r>
+        <w:rPr>
+          <w:rFonts w:hint="eastAsia"/>
+          <w:color w:val="FF0000"/>
+        </w:rPr>
+        <w:t>RDB</w:t>
+      </w:r>
+      <w:r>
+        <w:rPr>
+          <w:rFonts w:hint="eastAsia"/>
+        </w:rPr>
+        <w:t>：将某时间点的</w:t>
+      </w:r>
+      <w:r>
+        <w:rPr>
+          <w:rFonts w:hint="eastAsia"/>
+          <w:color w:val="FF0000"/>
+        </w:rPr>
+        <w:t>数据</w:t>
+      </w:r>
+      <w:r>
+        <w:rPr>
+          <w:rFonts w:hint="eastAsia"/>
+        </w:rPr>
+        <w:t>存储到一个临时文件中</w:t>
+      </w:r>
+      <w:r>
+        <w:t>（</w:t>
+      </w:r>
+      <w:r>
+        <w:rPr>
+          <w:rFonts w:hint="eastAsia"/>
+        </w:rPr>
+        <w:t>不安全</w:t>
+      </w:r>
+      <w:r>
+        <w:rPr>
+          <w:rFonts w:hint="eastAsia"/>
+        </w:rPr>
+        <w:t>(</w:t>
+      </w:r>
+      <w:r>
+        <w:rPr>
+          <w:rFonts w:hint="eastAsia"/>
+        </w:rPr>
+        <w:t>易丢失数据</w:t>
+      </w:r>
+      <w:r>
+        <w:t>)</w:t>
+      </w:r>
+      <w:r>
+        <w:t>，</w:t>
+      </w:r>
+      <w:r>
+        <w:rPr>
+          <w:rFonts w:hint="eastAsia"/>
+        </w:rPr>
+        <w:t>文件小、恢复速度快</w:t>
+      </w:r>
+      <w:r>
+        <w:t>）</w:t>
+      </w:r>
+    </w:p>
+    <w:p>
+      <w:r>
+        <w:rPr>
+          <w:noProof/>
+        </w:rPr>
+        <mc:AlternateContent>
+          <mc:Choice Requires="wps">
+            <w:drawing>
+              <wp:anchor distT="0" distB="0" distL="114300" distR="114300" simplePos="0" relativeHeight="251659264" behindDoc="0" locked="0" layoutInCell="1" allowOverlap="1" wp14:anchorId="0CF486FD" wp14:editId="1BEB51FB">
+                <wp:simplePos x="0" y="0"/>
+                <wp:positionH relativeFrom="margin">
+                  <wp:posOffset>815340</wp:posOffset>
+                </wp:positionH>
+                <wp:positionV relativeFrom="paragraph">
+                  <wp:posOffset>6985</wp:posOffset>
+                </wp:positionV>
+                <wp:extent cx="4122420" cy="754380"/>
+                <wp:effectExtent l="0" t="0" r="11430" b="26670"/>
+                <wp:wrapNone/>
+                <wp:docPr id="1" name="文本框 1"/>
+                <wp:cNvGraphicFramePr/>
+                <a:graphic xmlns:a="http://schemas.openxmlformats.org/drawingml/2006/main">
+                  <a:graphicData uri="http://schemas.microsoft.com/office/word/2010/wordprocessingShape">
+                    <wps:wsp>
+                      <wps:cNvSpPr txBox="1"/>
+                      <wps:spPr>
+                        <a:xfrm>
+                          <a:off x="0" y="0"/>
+                          <a:ext cx="4122420" cy="754380"/>
+                        </a:xfrm>
+                        <a:prstGeom prst="rect">
+                          <a:avLst/>
+                        </a:prstGeom>
+                        <a:solidFill>
+                          <a:schemeClr val="lt1"/>
+                        </a:solidFill>
+                        <a:ln w="6350">
+                          <a:solidFill>
+                            <a:prstClr val="black"/>
+                          </a:solidFill>
+                        </a:ln>
+                        <a:effectLst/>
+                      </wps:spPr>
+                      <wps:style>
+                        <a:lnRef idx="0">
+                          <a:schemeClr val="accent1"/>
+                        </a:lnRef>
+                        <a:fillRef idx="0">
+                          <a:schemeClr val="accent1"/>
+                        </a:fillRef>
+                        <a:effectRef idx="0">
+                          <a:schemeClr val="accent1"/>
+                        </a:effectRef>
+                        <a:fontRef idx="minor">
+                          <a:schemeClr val="dk1"/>
+                        </a:fontRef>
+                      </wps:style>
+                      <wps:txbx>
+                        <w:txbxContent>
+                          <w:p>
+                            <w:r>
+                              <w:t>RDB</w:t>
+                            </w:r>
+                            <w:r>
+                              <w:t>默认</w:t>
+                            </w:r>
+                            <w:r>
+                              <w:rPr>
+                                <w:rFonts w:hint="eastAsia"/>
+                              </w:rPr>
+                              <w:t>配置：</w:t>
+                            </w:r>
+                          </w:p>
+                          <w:p>
+                            <w:r>
+                              <w:rPr>
+                                <w:rFonts w:hint="eastAsia"/>
+                              </w:rPr>
+                              <w:t xml:space="preserve">save </w:t>
+                            </w:r>
+                            <w:r>
+                              <w:t>90</w:t>
+                            </w:r>
+                            <w:r>
+                              <w:rPr>
+                                <w:rFonts w:hint="eastAsia"/>
+                              </w:rPr>
+                              <w:t>0 1</w:t>
+                            </w:r>
+                            <w:r>
+                              <w:t xml:space="preserve"> </w:t>
+                            </w:r>
+                            <w:r>
+                              <w:rPr>
+                                <w:rFonts w:hint="eastAsia"/>
+                              </w:rPr>
+                              <w:t xml:space="preserve"> </w:t>
+                            </w:r>
+                            <w:r>
+                              <w:t xml:space="preserve">   </w:t>
+                            </w:r>
+                            <w:r>
+                              <w:rPr>
+                                <w:rFonts w:hint="eastAsia"/>
+                              </w:rPr>
+                              <w:t>#</w:t>
+                            </w:r>
+                            <w:r>
+                              <w:t>90</w:t>
+                            </w:r>
+                            <w:r>
+                              <w:rPr>
+                                <w:rFonts w:hint="eastAsia"/>
+                              </w:rPr>
+                              <w:t>0</w:t>
+                            </w:r>
+                            <w:r>
+                              <w:rPr>
+                                <w:rFonts w:hint="eastAsia"/>
+                              </w:rPr>
+                              <w:t>秒后，若有</w:t>
+                            </w:r>
+                            <w:r>
+                              <w:rPr>
+                                <w:rFonts w:hint="eastAsia"/>
+                              </w:rPr>
+                              <w:t>1</w:t>
+                            </w:r>
+                            <w:r>
+                              <w:rPr>
+                                <w:rFonts w:hint="eastAsia"/>
+                              </w:rPr>
+                              <w:t>个</w:t>
+                            </w:r>
+                            <w:r>
+                              <w:rPr>
+                                <w:rFonts w:hint="eastAsia"/>
+                              </w:rPr>
+                              <w:t>key</w:t>
+                            </w:r>
+                            <w:r>
+                              <w:rPr>
+                                <w:rFonts w:hint="eastAsia"/>
+                              </w:rPr>
+                              <w:t>发生变化，</w:t>
+                            </w:r>
+                            <w:r>
+                              <w:t>则</w:t>
+                            </w:r>
+                            <w:r>
+                              <w:rPr>
+                                <w:rFonts w:hint="eastAsia"/>
+                              </w:rPr>
+                              <w:t>创建快照</w:t>
+                            </w:r>
+                          </w:p>
+                          <w:p>
+                            <w:r>
+                              <w:rPr>
+                                <w:rFonts w:hint="eastAsia"/>
+                              </w:rPr>
+                              <w:t xml:space="preserve">save </w:t>
+                            </w:r>
+                            <w:r>
+                              <w:t>30</w:t>
+                            </w:r>
+                            <w:r>
+                              <w:rPr>
+                                <w:rFonts w:hint="eastAsia"/>
+                              </w:rPr>
+                              <w:t>0 10</w:t>
+                            </w:r>
+                            <w:r>
+                              <w:t xml:space="preserve"> </w:t>
+                            </w:r>
+                            <w:r>
+                              <w:rPr>
+                                <w:rFonts w:hint="eastAsia"/>
+                              </w:rPr>
+                              <w:t xml:space="preserve"> </w:t>
+                            </w:r>
+                            <w:r>
+                              <w:t xml:space="preserve">  </w:t>
+                            </w:r>
+                            <w:r>
+                              <w:rPr>
+                                <w:rFonts w:hint="eastAsia"/>
+                              </w:rPr>
+                              <w:t>#</w:t>
+                            </w:r>
+                            <w:r>
+                              <w:t>30</w:t>
+                            </w:r>
+                            <w:r>
+                              <w:rPr>
+                                <w:rFonts w:hint="eastAsia"/>
+                              </w:rPr>
+                              <w:t>0</w:t>
+                            </w:r>
+                            <w:r>
+                              <w:rPr>
+                                <w:rFonts w:hint="eastAsia"/>
+                              </w:rPr>
+                              <w:t>秒后，若有</w:t>
+                            </w:r>
+                            <w:r>
+                              <w:rPr>
+                                <w:rFonts w:hint="eastAsia"/>
+                              </w:rPr>
+                              <w:t>10</w:t>
+                            </w:r>
+                            <w:r>
+                              <w:rPr>
+                                <w:rFonts w:hint="eastAsia"/>
+                              </w:rPr>
+                              <w:t>个</w:t>
+                            </w:r>
+                            <w:r>
+                              <w:rPr>
+                                <w:rFonts w:hint="eastAsia"/>
+                              </w:rPr>
+                              <w:t>key</w:t>
+                            </w:r>
+                            <w:r>
+                              <w:rPr>
+                                <w:rFonts w:hint="eastAsia"/>
+                              </w:rPr>
+                              <w:t>发生变化，</w:t>
+                            </w:r>
+                            <w:r>
+                              <w:t>则</w:t>
+                            </w:r>
+                            <w:r>
+                              <w:rPr>
+                                <w:rFonts w:hint="eastAsia"/>
+                              </w:rPr>
+                              <w:t>创建快照</w:t>
+                            </w:r>
+                          </w:p>
+                          <w:p>
+                            <w:r>
+                              <w:rPr>
+                                <w:rFonts w:hint="eastAsia"/>
+                              </w:rPr>
+                              <w:t>save 60 10000</w:t>
+                            </w:r>
+                            <w:r>
+                              <w:t xml:space="preserve"> </w:t>
+                            </w:r>
+                            <w:r>
+                              <w:rPr>
+                                <w:rFonts w:hint="eastAsia"/>
+                              </w:rPr>
+                              <w:t xml:space="preserve"> #60</w:t>
+                            </w:r>
+                            <w:r>
+                              <w:rPr>
+                                <w:rFonts w:hint="eastAsia"/>
+                              </w:rPr>
+                              <w:t>秒后，若有</w:t>
+                            </w:r>
+                            <w:r>
+                              <w:rPr>
+                                <w:rFonts w:hint="eastAsia"/>
+                              </w:rPr>
+                              <w:t>10000</w:t>
+                            </w:r>
+                            <w:r>
+                              <w:rPr>
+                                <w:rFonts w:hint="eastAsia"/>
+                              </w:rPr>
+                              <w:t>个</w:t>
+                            </w:r>
+                            <w:r>
+                              <w:rPr>
+                                <w:rFonts w:hint="eastAsia"/>
+                              </w:rPr>
+                              <w:t>key</w:t>
+                            </w:r>
+                            <w:r>
+                              <w:rPr>
+                                <w:rFonts w:hint="eastAsia"/>
+                              </w:rPr>
+                              <w:t>发生变化，</w:t>
+                            </w:r>
+                            <w:r>
+                              <w:t>则</w:t>
+                            </w:r>
+                            <w:r>
+                              <w:rPr>
+                                <w:rFonts w:hint="eastAsia"/>
+                              </w:rPr>
+                              <w:t>创建快照</w:t>
+                            </w:r>
+                          </w:p>
+                        </w:txbxContent>
+                      </wps:txbx>
+                      <wps:bodyPr rot="0" spcFirstLastPara="0" vertOverflow="overflow" horzOverflow="overflow" vert="horz" wrap="square" lIns="36000" tIns="46800" rIns="0" bIns="45720" numCol="1" spcCol="0" rtlCol="0" fromWordArt="0" anchor="t" anchorCtr="0" forceAA="0" compatLnSpc="1">
+                        <a:prstTxWarp prst="textNoShape">
+                          <a:avLst/>
+                        </a:prstTxWarp>
+                        <a:noAutofit/>
+                      </wps:bodyPr>
+                    </wps:wsp>
+                  </a:graphicData>
+                </a:graphic>
+                <wp14:sizeRelH relativeFrom="margin">
+                  <wp14:pctWidth>0</wp14:pctWidth>
+                </wp14:sizeRelH>
+                <wp14:sizeRelV relativeFrom="margin">
+                  <wp14:pctHeight>0</wp14:pctHeight>
+                </wp14:sizeRelV>
+              </wp:anchor>
+            </w:drawing>
+          </mc:Choice>
+          <mc:Fallback>
+            <w:pict>
+              <v:shapetype w14:anchorId="0CF486FD" id="_x0000_t202" coordsize="21600,21600" o:spt="202" path="m,l,21600r21600,l21600,xe">
+                <v:stroke joinstyle="miter"/>
+                <v:path gradientshapeok="t" o:connecttype="rect"/>
+              </v:shapetype>
+              <v:shape id="文本框 1" o:spid="_x0000_s1026" type="#_x0000_t202" style="position:absolute;left:0;text-align:left;margin-left:64.2pt;margin-top:.55pt;width:324.6pt;height:59.4pt;z-index:251659264;visibility:visible;mso-wrap-style:square;mso-width-percent:0;mso-height-percent:0;mso-wrap-distance-left:9pt;mso-wrap-distance-top:0;mso-wrap-distance-right:9pt;mso-wrap-distance-bottom:0;mso-position-horizontal:absolute;mso-position-horizontal-relative:margin;mso-position-vertical:absolute;mso-position-vertical-relative:text;mso-width-percent:0;mso-height-percent:0;mso-width-relative:margin;mso-height-relative:margin;v-text-anchor:top" o:gfxdata="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" fillcolor="white [3201]" strokeweight=".5pt">
+                <v:textbox inset="1mm,1.3mm,0">
+                  <w:txbxContent>
+                    <w:p>
+                      <w:r>
+                        <w:t>RDB</w:t>
+                      </w:r>
+                      <w:r>
+                        <w:t>默认</w:t>
+                      </w:r>
+                      <w:r>
+                        <w:rPr>
+                          <w:rFonts w:hint="eastAsia"/>
+                        </w:rPr>
+                        <w:t>配置：</w:t>
+                      </w:r>
+                    </w:p>
+                    <w:p>
+                      <w:r>
+                        <w:rPr>
+                          <w:rFonts w:hint="eastAsia"/>
+                        </w:rPr>
+                        <w:t xml:space="preserve">save </w:t>
+                      </w:r>
+                      <w:r>
+                        <w:t>90</w:t>
+                      </w:r>
+                      <w:r>
+                        <w:rPr>
+                          <w:rFonts w:hint="eastAsia"/>
+                        </w:rPr>
+                        <w:t>0 1</w:t>
+                      </w:r>
+                      <w:r>
+                        <w:t xml:space="preserve"> </w:t>
+                      </w:r>
+                      <w:r>
+                        <w:rPr>
+                          <w:rFonts w:hint="eastAsia"/>
+                        </w:rPr>
+                        <w:t xml:space="preserve"> </w:t>
+                      </w:r>
+                      <w:r>
+                        <w:t xml:space="preserve">   </w:t>
+                      </w:r>
+                      <w:r>
+                        <w:rPr>
+                          <w:rFonts w:hint="eastAsia"/>
+                        </w:rPr>
+                        <w:t>#</w:t>
+                      </w:r>
+                      <w:r>
+                        <w:t>90</w:t>
+                      </w:r>
+                      <w:r>
+                        <w:rPr>
+                          <w:rFonts w:hint="eastAsia"/>
+                        </w:rPr>
+                        <w:t>0</w:t>
+                      </w:r>
+                      <w:r>
+                        <w:rPr>
+                          <w:rFonts w:hint="eastAsia"/>
+                        </w:rPr>
+                        <w:t>秒后，若有</w:t>
+                      </w:r>
+                      <w:r>
+                        <w:rPr>
+                          <w:rFonts w:hint="eastAsia"/>
+                        </w:rPr>
+                        <w:t>1</w:t>
+                      </w:r>
+                      <w:r>
+                        <w:rPr>
+                          <w:rFonts w:hint="eastAsia"/>
+                        </w:rPr>
+                        <w:t>个</w:t>
+                      </w:r>
+                      <w:r>
+                        <w:rPr>
+                          <w:rFonts w:hint="eastAsia"/>
+                        </w:rPr>
+                        <w:t>key</w:t>
+                      </w:r>
+                      <w:r>
+                        <w:rPr>
+                          <w:rFonts w:hint="eastAsia"/>
+                        </w:rPr>
+                        <w:t>发生变化，</w:t>
+                      </w:r>
+                      <w:r>
+                        <w:t>则</w:t>
+                      </w:r>
+                      <w:r>
+                        <w:rPr>
+                          <w:rFonts w:hint="eastAsia"/>
+                        </w:rPr>
+                        <w:t>创建快照</w:t>
+                      </w:r>
+                    </w:p>
+                    <w:p>
+                      <w:r>
+                        <w:rPr>
+                          <w:rFonts w:hint="eastAsia"/>
+                        </w:rPr>
+                        <w:t xml:space="preserve">save </w:t>
+                      </w:r>
+                      <w:r>
+                        <w:t>30</w:t>
+                      </w:r>
+                      <w:r>
+                        <w:rPr>
+                          <w:rFonts w:hint="eastAsia"/>
+                        </w:rPr>
+                        <w:t>0 10</w:t>
+                      </w:r>
+                      <w:r>
+                        <w:t xml:space="preserve"> </w:t>
+                      </w:r>
+                      <w:r>
+                        <w:rPr>
+                          <w:rFonts w:hint="eastAsia"/>
+                        </w:rPr>
+                        <w:t xml:space="preserve"> </w:t>
+                      </w:r>
+                      <w:r>
+                        <w:t xml:space="preserve">  </w:t>
+                      </w:r>
+                      <w:r>
+                        <w:rPr>
+                          <w:rFonts w:hint="eastAsia"/>
+                        </w:rPr>
+                        <w:t>#</w:t>
+                      </w:r>
+                      <w:r>
+                        <w:t>30</w:t>
+                      </w:r>
+                      <w:r>
+                        <w:rPr>
+                          <w:rFonts w:hint="eastAsia"/>
+                        </w:rPr>
+                        <w:t>0</w:t>
+                      </w:r>
+                      <w:r>
+                        <w:rPr>
+                          <w:rFonts w:hint="eastAsia"/>
+                        </w:rPr>
+                        <w:t>秒后，若有</w:t>
+                      </w:r>
+                      <w:r>
+                        <w:rPr>
+                          <w:rFonts w:hint="eastAsia"/>
+                        </w:rPr>
+                        <w:t>10</w:t>
+                      </w:r>
+                      <w:r>
+                        <w:rPr>
+                          <w:rFonts w:hint="eastAsia"/>
+                        </w:rPr>
+                        <w:t>个</w:t>
+                      </w:r>
+                      <w:r>
+                        <w:rPr>
+                          <w:rFonts w:hint="eastAsia"/>
+                        </w:rPr>
+                        <w:t>key</w:t>
+                      </w:r>
+                      <w:r>
+                        <w:rPr>
+                          <w:rFonts w:hint="eastAsia"/>
+                        </w:rPr>
+                        <w:t>发生变化，</w:t>
+                      </w:r>
+                      <w:r>
+                        <w:t>则</w:t>
+                      </w:r>
+                      <w:r>
+                        <w:rPr>
+                          <w:rFonts w:hint="eastAsia"/>
+                        </w:rPr>
+                        <w:t>创建快照</w:t>
+                      </w:r>
+                    </w:p>
+                    <w:p>
+                      <w:r>
+                        <w:rPr>
+                          <w:rFonts w:hint="eastAsia"/>
+                        </w:rPr>
+                        <w:t>save 60 10000</w:t>
+                      </w:r>
+                      <w:r>
+                        <w:t xml:space="preserve"> </w:t>
+                      </w:r>
+                      <w:r>
+                        <w:rPr>
+                          <w:rFonts w:hint="eastAsia"/>
+                        </w:rPr>
+                        <w:t xml:space="preserve"> #60</w:t>
+                      </w:r>
+                      <w:r>
+                        <w:rPr>
+                          <w:rFonts w:hint="eastAsia"/>
+                        </w:rPr>
+                        <w:t>秒后，若有</w:t>
+                      </w:r>
+                      <w:r>
+                        <w:rPr>
+                          <w:rFonts w:hint="eastAsia"/>
+                        </w:rPr>
+                        <w:t>10000</w:t>
+                      </w:r>
+                      <w:r>
+                        <w:rPr>
+                          <w:rFonts w:hint="eastAsia"/>
+                        </w:rPr>
+                        <w:t>个</w:t>
+                      </w:r>
+                      <w:r>
+                        <w:rPr>
+                          <w:rFonts w:hint="eastAsia"/>
+                        </w:rPr>
+                        <w:t>key</w:t>
+                      </w:r>
+                      <w:r>
+                        <w:rPr>
+                          <w:rFonts w:hint="eastAsia"/>
+                        </w:rPr>
+                        <w:t>发生变化，</w:t>
+                      </w:r>
+                      <w:r>
+                        <w:t>则</w:t>
+                      </w:r>
+                      <w:r>
+                        <w:rPr>
+                          <w:rFonts w:hint="eastAsia"/>
+                        </w:rPr>
+                        <w:t>创建快照</w:t>
+                      </w:r>
+                    </w:p>
+                  </w:txbxContent>
+                </v:textbox>
+                <w10:wrap anchorx="margin"/>
+              </v:shape>
+            </w:pict>
+          </mc:Fallback>
+        </mc:AlternateContent>
+      </w:r>
+    </w:p>
+    <w:p/>
+    <w:p/>
+    <w:p>
       <w:pPr>
         <w:rPr>
           <w:rFonts w:hint="eastAsia"/>
         </w:rPr>
       </w:pPr>
+    </w:p>
+    <w:p>
+      <w:pPr>
+        <w:rPr>
+          <w:rFonts w:hint="eastAsia"/>
+        </w:rPr>
+      </w:pPr>
+    </w:p>
+    <w:p>
+      <w:r>
+        <w:fldChar w:fldCharType="begin"/>
+      </w:r>
+      <w:r>
+        <w:instrText xml:space="preserve"> </w:instrText>
+      </w:r>
+      <w:r>
+        <w:rPr>
+          <w:rFonts w:hint="eastAsia"/>
+        </w:rPr>
+        <w:instrText>= 2 \* GB3</w:instrText>
+      </w:r>
+      <w:r>
+        <w:instrText xml:space="preserve"> </w:instrText>
+      </w:r>
+      <w:r>
+        <w:fldChar w:fldCharType="separate"/>
+      </w:r>
+      <w:r>
+        <w:rPr>
+          <w:rFonts w:hint="eastAsia"/>
+          <w:noProof/>
+        </w:rPr>
+        <w:t>②</w:t>
+      </w:r>
+      <w:r>
+        <w:fldChar w:fldCharType="end"/>
+      </w:r>
+      <w:r>
+        <w:t xml:space="preserve"> </w:t>
+      </w:r>
+      <w:r>
+        <w:rPr>
+          <w:rFonts w:hint="eastAsia"/>
+          <w:color w:val="FF0000"/>
+        </w:rPr>
+        <w:t>AOF</w:t>
+      </w:r>
+      <w:r>
+        <w:t>：</w:t>
+      </w:r>
+      <w:r>
+        <w:rPr>
+          <w:rFonts w:hint="eastAsia"/>
+        </w:rPr>
+        <w:t>将“</w:t>
+      </w:r>
+      <w:r>
+        <w:rPr>
+          <w:rFonts w:hint="eastAsia"/>
+          <w:color w:val="FF0000"/>
+        </w:rPr>
+        <w:t>操作</w:t>
+      </w:r>
+      <w:r>
+        <w:rPr>
+          <w:rFonts w:hint="eastAsia"/>
+          <w:color w:val="FF0000"/>
+        </w:rPr>
+        <w:t>+</w:t>
+      </w:r>
+      <w:r>
+        <w:rPr>
+          <w:rFonts w:hint="eastAsia"/>
+          <w:color w:val="FF0000"/>
+        </w:rPr>
+        <w:t>数据</w:t>
+      </w:r>
+      <w:r>
+        <w:rPr>
+          <w:rFonts w:hint="eastAsia"/>
+        </w:rPr>
+        <w:t>”以格式化指令的方式存到日志文件尾部</w:t>
+      </w:r>
+      <w:r>
+        <w:t>（</w:t>
+      </w:r>
+      <w:r>
+        <w:rPr>
+          <w:rFonts w:hint="eastAsia"/>
+        </w:rPr>
+        <w:t>安全，磁盘</w:t>
+      </w:r>
+      <w:r>
+        <w:rPr>
+          <w:rFonts w:hint="eastAsia"/>
+        </w:rPr>
+        <w:t>IO</w:t>
+      </w:r>
+      <w:r>
+        <w:rPr>
+          <w:rFonts w:hint="eastAsia"/>
+        </w:rPr>
+        <w:t>开支大、文件大、恢复速度慢</w:t>
+      </w:r>
+      <w:r>
+        <w:t>）</w:t>
+      </w:r>
+    </w:p>
+    <w:p>
+      <w:r>
+        <w:rPr>
+          <w:noProof/>
+        </w:rPr>
+        <mc:AlternateContent>
+          <mc:Choice Requires="wps">
+            <w:drawing>
+              <wp:anchor distT="0" distB="0" distL="114300" distR="114300" simplePos="0" relativeHeight="251661312" behindDoc="0" locked="0" layoutInCell="1" allowOverlap="1" wp14:anchorId="70E4BFBD" wp14:editId="129CAFA6">
+                <wp:simplePos x="0" y="0"/>
+                <wp:positionH relativeFrom="margin">
+                  <wp:posOffset>815340</wp:posOffset>
+                </wp:positionH>
+                <wp:positionV relativeFrom="paragraph">
+                  <wp:posOffset>10795</wp:posOffset>
+                </wp:positionV>
+                <wp:extent cx="4122420" cy="777240"/>
+                <wp:effectExtent l="0" t="0" r="11430" b="22860"/>
+                <wp:wrapNone/>
+                <wp:docPr id="2" name="文本框 2"/>
+                <wp:cNvGraphicFramePr/>
+                <a:graphic xmlns:a="http://schemas.openxmlformats.org/drawingml/2006/main">
+                  <a:graphicData uri="http://schemas.microsoft.com/office/word/2010/wordprocessingShape">
+                    <wps:wsp>
+                      <wps:cNvSpPr txBox="1"/>
+                      <wps:spPr>
+                        <a:xfrm>
+                          <a:off x="0" y="0"/>
+                          <a:ext cx="4122420" cy="777240"/>
+                        </a:xfrm>
+                        <a:prstGeom prst="rect">
+                          <a:avLst/>
+                        </a:prstGeom>
+                        <a:solidFill>
+                          <a:schemeClr val="lt1"/>
+                        </a:solidFill>
+                        <a:ln w="6350">
+                          <a:solidFill>
+                            <a:prstClr val="black"/>
+                          </a:solidFill>
+                        </a:ln>
+                        <a:effectLst/>
+                      </wps:spPr>
+                      <wps:style>
+                        <a:lnRef idx="0">
+                          <a:schemeClr val="accent1"/>
+                        </a:lnRef>
+                        <a:fillRef idx="0">
+                          <a:schemeClr val="accent1"/>
+                        </a:fillRef>
+                        <a:effectRef idx="0">
+                          <a:schemeClr val="accent1"/>
+                        </a:effectRef>
+                        <a:fontRef idx="minor">
+                          <a:schemeClr val="dk1"/>
+                        </a:fontRef>
+                      </wps:style>
+                      <wps:txbx>
+                        <w:txbxContent>
+                          <w:p>
+                            <w:r>
+                              <w:t xml:space="preserve">AOF </w:t>
+                            </w:r>
+                            <w:r>
+                              <w:t>三种</w:t>
+                            </w:r>
+                            <w:r>
+                              <w:rPr>
+                                <w:rFonts w:hint="eastAsia"/>
+                              </w:rPr>
+                              <w:t>方式</w:t>
+                            </w:r>
+                            <w:r>
+                              <w:rPr>
+                                <w:rFonts w:hint="eastAsia"/>
+                              </w:rPr>
+                              <w:t>：</w:t>
+                            </w:r>
+                          </w:p>
+                          <w:p>
+                            <w:r>
+                              <w:rPr>
+                                <w:rFonts w:hint="eastAsia"/>
+                              </w:rPr>
+                              <w:t>always    #</w:t>
+                            </w:r>
+                            <w:r>
+                              <w:rPr>
+                                <w:rFonts w:hint="eastAsia"/>
+                              </w:rPr>
+                              <w:t>每次有数据修改，都会写入</w:t>
+                            </w:r>
+                            <w:r>
+                              <w:rPr>
+                                <w:rFonts w:hint="eastAsia"/>
+                              </w:rPr>
+                              <w:t>AOF</w:t>
+                            </w:r>
+                            <w:r>
+                              <w:rPr>
+                                <w:rFonts w:hint="eastAsia"/>
+                              </w:rPr>
+                              <w:t>文件</w:t>
+                            </w:r>
+                          </w:p>
+                          <w:p>
+                            <w:r>
+                              <w:rPr>
+                                <w:rFonts w:hint="eastAsia"/>
+                              </w:rPr>
+                              <w:t>everysec  #</w:t>
+                            </w:r>
+                            <w:r>
+                              <w:rPr>
+                                <w:rFonts w:hint="eastAsia"/>
+                              </w:rPr>
+                              <w:t>每秒钟同步一次</w:t>
+                            </w:r>
+                          </w:p>
+                          <w:p>
+                            <w:r>
+                              <w:rPr>
+                                <w:rFonts w:hint="eastAsia"/>
+                              </w:rPr>
+                              <w:t>no       #</w:t>
+                            </w:r>
+                            <w:r>
+                              <w:rPr>
+                                <w:rFonts w:hint="eastAsia"/>
+                              </w:rPr>
+                              <w:t>由操作系统决定何时同步</w:t>
+                            </w:r>
+                            <w:r>
+                              <w:rPr>
+                                <w:rFonts w:hint="eastAsia"/>
+                              </w:rPr>
+                              <w:t xml:space="preserve"> (</w:t>
+                            </w:r>
+                            <w:r>
+                              <w:t>buffer</w:t>
+                            </w:r>
+                            <w:r>
+                              <w:t>填充</w:t>
+                            </w:r>
+                            <w:r>
+                              <w:rPr>
+                                <w:rFonts w:hint="eastAsia"/>
+                              </w:rPr>
+                              <w:t>情况</w:t>
+                            </w:r>
+                            <w:r>
+                              <w:rPr>
+                                <w:rFonts w:hint="eastAsia"/>
+                              </w:rPr>
+                              <w:t>/</w:t>
+                            </w:r>
+                            <w:r>
+                              <w:t>通道</w:t>
+                            </w:r>
+                            <w:r>
+                              <w:rPr>
+                                <w:rFonts w:hint="eastAsia"/>
+                              </w:rPr>
+                              <w:t>空闲</w:t>
+                            </w:r>
+                            <w:r>
+                              <w:t>…)</w:t>
+                            </w:r>
+                          </w:p>
+                        </w:txbxContent>
+                      </wps:txbx>
+                      <wps:bodyPr rot="0" spcFirstLastPara="0" vertOverflow="overflow" horzOverflow="overflow" vert="horz" wrap="square" lIns="36000" tIns="46800" rIns="0" bIns="45720" numCol="1" spcCol="0" rtlCol="0" fromWordArt="0" anchor="t" anchorCtr="0" forceAA="0" compatLnSpc="1">
+                        <a:prstTxWarp prst="textNoShape">
+                          <a:avLst/>
+                        </a:prstTxWarp>
+                        <a:noAutofit/>
+                      </wps:bodyPr>
+                    </wps:wsp>
+                  </a:graphicData>
+                </a:graphic>
+                <wp14:sizeRelH relativeFrom="margin">
+                  <wp14:pctWidth>0</wp14:pctWidth>
+                </wp14:sizeRelH>
+                <wp14:sizeRelV relativeFrom="margin">
+                  <wp14:pctHeight>0</wp14:pctHeight>
+                </wp14:sizeRelV>
+              </wp:anchor>
+            </w:drawing>
+          </mc:Choice>
+          <mc:Fallback>
+            <w:pict>
+              <v:shape w14:anchorId="70E4BFBD" id="文本框 2" o:spid="_x0000_s1027" type="#_x0000_t202" style="position:absolute;left:0;text-align:left;margin-left:64.2pt;margin-top:.85pt;width:324.6pt;height:61.2pt;z-index:251661312;visibility:visible;mso-wrap-style:square;mso-width-percent:0;mso-height-percent:0;mso-wrap-distance-left:9pt;mso-wrap-distance-top:0;mso-wrap-distance-right:9pt;mso-wrap-distance-bottom:0;mso-position-horizontal:absolute;mso-position-horizontal-relative:margin;mso-position-vertical:absolute;mso-position-vertical-relative:text;mso-width-percent:0;mso-height-percent:0;mso-width-relative:margin;mso-height-relative:margin;v-text-anchor:top" o:gfxdata="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" fillcolor="white [3201]" strokeweight=".5pt">
+                <v:textbox inset="1mm,1.3mm,0">
+                  <w:txbxContent>
+                    <w:p>
+                      <w:r>
+                        <w:t xml:space="preserve">AOF </w:t>
+                      </w:r>
+                      <w:r>
+                        <w:t>三种</w:t>
+                      </w:r>
+                      <w:r>
+                        <w:rPr>
+                          <w:rFonts w:hint="eastAsia"/>
+                        </w:rPr>
+                        <w:t>方式</w:t>
+                      </w:r>
+                      <w:r>
+                        <w:rPr>
+                          <w:rFonts w:hint="eastAsia"/>
+                        </w:rPr>
+                        <w:t>：</w:t>
+                      </w:r>
+                    </w:p>
+                    <w:p>
+                      <w:r>
+                        <w:rPr>
+                          <w:rFonts w:hint="eastAsia"/>
+                        </w:rPr>
+                        <w:t>always    #</w:t>
+                      </w:r>
+                      <w:r>
+                        <w:rPr>
+                          <w:rFonts w:hint="eastAsia"/>
+                        </w:rPr>
+                        <w:t>每次有数据修改，都会写入</w:t>
+                      </w:r>
+                      <w:r>
+                        <w:rPr>
+                          <w:rFonts w:hint="eastAsia"/>
+                        </w:rPr>
+                        <w:t>AOF</w:t>
+                      </w:r>
+                      <w:r>
+                        <w:rPr>
+                          <w:rFonts w:hint="eastAsia"/>
+                        </w:rPr>
+                        <w:t>文件</w:t>
+                      </w:r>
+                    </w:p>
+                    <w:p>
+                      <w:r>
+                        <w:rPr>
+                          <w:rFonts w:hint="eastAsia"/>
+                        </w:rPr>
+                        <w:t>everysec  #</w:t>
+                      </w:r>
+                      <w:r>
+                        <w:rPr>
+                          <w:rFonts w:hint="eastAsia"/>
+                        </w:rPr>
+                        <w:t>每秒钟同步一次</w:t>
+                      </w:r>
+                    </w:p>
+                    <w:p>
+                      <w:r>
+                        <w:rPr>
+                          <w:rFonts w:hint="eastAsia"/>
+                        </w:rPr>
+                        <w:t>no       #</w:t>
+                      </w:r>
+                      <w:r>
+                        <w:rPr>
+                          <w:rFonts w:hint="eastAsia"/>
+                        </w:rPr>
+                        <w:t>由操作系统决定何时同步</w:t>
+                      </w:r>
+                      <w:r>
+                        <w:rPr>
+                          <w:rFonts w:hint="eastAsia"/>
+                        </w:rPr>
+                        <w:t xml:space="preserve"> (</w:t>
+                      </w:r>
+                      <w:r>
+                        <w:t>buffer</w:t>
+                      </w:r>
+                      <w:r>
+                        <w:t>填充</w:t>
+                      </w:r>
+                      <w:r>
+                        <w:rPr>
+                          <w:rFonts w:hint="eastAsia"/>
+                        </w:rPr>
+                        <w:t>情况</w:t>
+                      </w:r>
+                      <w:r>
+                        <w:rPr>
+                          <w:rFonts w:hint="eastAsia"/>
+                        </w:rPr>
+                        <w:t>/</w:t>
+                      </w:r>
+                      <w:r>
+                        <w:t>通道</w:t>
+                      </w:r>
+                      <w:r>
+                        <w:rPr>
+                          <w:rFonts w:hint="eastAsia"/>
+                        </w:rPr>
+                        <w:t>空闲</w:t>
+                      </w:r>
+                      <w:r>
+                        <w:t>…)</w:t>
+                      </w:r>
+                    </w:p>
+                  </w:txbxContent>
+                </v:textbox>
+                <w10:wrap anchorx="margin"/>
+              </v:shape>
+            </w:pict>
+          </mc:Fallback>
+        </mc:AlternateContent>
+      </w:r>
+    </w:p>
+    <w:p/>
+    <w:p/>
+    <w:p>
+      <w:pPr>
+        <w:rPr>
+          <w:rFonts w:hint="eastAsia"/>
+        </w:rPr>
+      </w:pPr>
+    </w:p>
+    <w:p/>
+    <w:p>
+      <w:pPr>
+        <w:rPr>
+          <w:rFonts w:hint="eastAsia"/>
+        </w:rPr>
+      </w:pPr>
+      <w:r>
+        <w:rPr>
+          <w:rFonts w:hint="eastAsia"/>
+        </w:rPr>
+        <w:t>注：</w:t>
+      </w:r>
+      <w:r>
+        <w:rPr>
+          <w:rFonts w:hint="eastAsia"/>
+        </w:rPr>
+        <w:t xml:space="preserve">Redis 4.0 </w:t>
+      </w:r>
+      <w:r>
+        <w:rPr>
+          <w:rFonts w:hint="eastAsia"/>
+        </w:rPr>
+        <w:t>开始支持</w:t>
+      </w:r>
+      <w:r>
+        <w:rPr>
+          <w:rFonts w:hint="eastAsia"/>
+        </w:rPr>
+        <w:t>RDB</w:t>
+      </w:r>
+      <w:r>
+        <w:rPr>
+          <w:rFonts w:hint="eastAsia"/>
+        </w:rPr>
+        <w:t>和</w:t>
+      </w:r>
+      <w:r>
+        <w:rPr>
+          <w:rFonts w:hint="eastAsia"/>
+        </w:rPr>
+        <w:t>AOF</w:t>
+      </w:r>
+      <w:r>
+        <w:rPr>
+          <w:rFonts w:hint="eastAsia"/>
+        </w:rPr>
+        <w:t>的</w:t>
+      </w:r>
+      <w:r>
+        <w:rPr>
+          <w:rFonts w:hint="eastAsia"/>
+          <w:color w:val="FF0000"/>
+        </w:rPr>
+        <w:t>混合持久化</w:t>
+      </w:r>
+      <w:r>
+        <w:rPr>
+          <w:rFonts w:hint="eastAsia"/>
+        </w:rPr>
+        <w:t>（默认关闭，可以通过配置项</w:t>
+      </w:r>
+      <w:r>
+        <w:rPr>
+          <w:rFonts w:hint="eastAsia"/>
+        </w:rPr>
+        <w:t xml:space="preserve"> aof-use-rdb-preamble </w:t>
+      </w:r>
+      <w:r>
+        <w:rPr>
+          <w:rFonts w:hint="eastAsia"/>
+        </w:rPr>
+        <w:t>开启）。</w:t>
+      </w:r>
+    </w:p>
+    <w:p>
+      <w:pPr>
+        <w:ind w:firstLine="420"/>
+      </w:pPr>
+      <w:r>
+        <w:rPr>
+          <w:rFonts w:hint="eastAsia"/>
+        </w:rPr>
+        <w:t>AOF</w:t>
+      </w:r>
+      <w:r>
+        <w:rPr>
+          <w:rFonts w:hint="eastAsia"/>
+        </w:rPr>
+        <w:t>重写</w:t>
+      </w:r>
+      <w:r>
+        <w:t>：</w:t>
+      </w:r>
+      <w:r>
+        <w:rPr>
+          <w:rFonts w:hint="eastAsia"/>
+        </w:rPr>
+        <w:t>创建</w:t>
+      </w:r>
+      <w:r>
+        <w:rPr>
+          <w:rFonts w:hint="eastAsia"/>
+        </w:rPr>
+        <w:t>新的</w:t>
+      </w:r>
+      <w:r>
+        <w:rPr>
+          <w:rFonts w:hint="eastAsia"/>
+        </w:rPr>
+        <w:t>AOF</w:t>
+      </w:r>
+      <w:r>
+        <w:rPr>
+          <w:rFonts w:hint="eastAsia"/>
+        </w:rPr>
+        <w:t>文件，直接把</w:t>
+      </w:r>
+      <w:r>
+        <w:rPr>
+          <w:rFonts w:hint="eastAsia"/>
+        </w:rPr>
+        <w:t xml:space="preserve"> RDB </w:t>
+      </w:r>
+      <w:r>
+        <w:rPr>
+          <w:rFonts w:hint="eastAsia"/>
+        </w:rPr>
+        <w:t>的内容写到</w:t>
+      </w:r>
+      <w:r>
+        <w:rPr>
+          <w:rFonts w:hint="eastAsia"/>
+        </w:rPr>
+        <w:t xml:space="preserve"> AOF </w:t>
+      </w:r>
+      <w:r>
+        <w:rPr>
+          <w:rFonts w:hint="eastAsia"/>
+        </w:rPr>
+        <w:t>文件开头</w:t>
+      </w:r>
+      <w:r>
+        <w:rPr>
+          <w:rFonts w:hint="eastAsia"/>
+        </w:rPr>
+        <w:t>，并</w:t>
+      </w:r>
+      <w:r>
+        <w:rPr>
+          <w:rFonts w:hint="eastAsia"/>
+        </w:rPr>
+        <w:t>将重写缓冲区中的所有内容追加到新</w:t>
+      </w:r>
+      <w:r>
+        <w:rPr>
+          <w:rFonts w:hint="eastAsia"/>
+        </w:rPr>
+        <w:t>AOF</w:t>
+      </w:r>
+      <w:r>
+        <w:rPr>
+          <w:rFonts w:hint="eastAsia"/>
+        </w:rPr>
+        <w:t>文件的末尾</w:t>
+      </w:r>
+      <w:r>
+        <w:rPr>
+          <w:rFonts w:hint="eastAsia"/>
+        </w:rPr>
+        <w:t>（重写缓冲区用于</w:t>
+      </w:r>
+      <w:r>
+        <w:rPr>
+          <w:rFonts w:hint="eastAsia"/>
+        </w:rPr>
+        <w:t>记录服务器执行的所有写命令</w:t>
+      </w:r>
+      <w:r>
+        <w:rPr>
+          <w:rFonts w:hint="eastAsia"/>
+        </w:rPr>
+        <w:t>）</w:t>
+      </w:r>
     </w:p>
     <w:p>
       <w:pPr>
         <w:pStyle w:val="1"/>
         <w:spacing w:before="0" w:after="0" w:line="240" w:lineRule="auto"/>
         <w:rPr>
-          <w:rFonts w:hint="eastAsia"/>
           <w:b w:val="0"/>
           <w:bCs/>
           <w:sz w:val="24"/>
@@ -8985,7 +10193,270 @@
         <w:t>事务</w:t>
       </w:r>
     </w:p>
-    <w:p/>
+    <w:p>
+      <w:pPr>
+        <w:rPr>
+          <w:rFonts w:hint="eastAsia"/>
+        </w:rPr>
+      </w:pPr>
+      <w:r>
+        <w:rPr>
+          <w:rFonts w:hint="eastAsia"/>
+        </w:rPr>
+        <w:t xml:space="preserve">Redis </w:t>
+      </w:r>
+      <w:r>
+        <w:rPr>
+          <w:rFonts w:hint="eastAsia"/>
+        </w:rPr>
+        <w:t>事务可以一次执行多个命令，</w:t>
+      </w:r>
+      <w:r>
+        <w:rPr>
+          <w:rFonts w:hint="eastAsia"/>
+        </w:rPr>
+        <w:t xml:space="preserve"> </w:t>
+      </w:r>
+      <w:r>
+        <w:rPr>
+          <w:rFonts w:hint="eastAsia"/>
+        </w:rPr>
+        <w:t>并且带有以下三个重要的保证：</w:t>
+      </w:r>
+    </w:p>
+    <w:p>
+      <w:pPr>
+        <w:ind w:firstLine="420"/>
+        <w:rPr>
+          <w:rFonts w:hint="eastAsia"/>
+        </w:rPr>
+      </w:pPr>
+      <w:r>
+        <w:fldChar w:fldCharType="begin"/>
+      </w:r>
+      <w:r>
+        <w:instrText xml:space="preserve"> </w:instrText>
+      </w:r>
+      <w:r>
+        <w:rPr>
+          <w:rFonts w:hint="eastAsia"/>
+        </w:rPr>
+        <w:instrText>= 1 \* GB3</w:instrText>
+      </w:r>
+      <w:r>
+        <w:instrText xml:space="preserve"> </w:instrText>
+      </w:r>
+      <w:r>
+        <w:fldChar w:fldCharType="separate"/>
+      </w:r>
+      <w:r>
+        <w:rPr>
+          <w:rFonts w:hint="eastAsia"/>
+          <w:noProof/>
+        </w:rPr>
+        <w:t>①</w:t>
+      </w:r>
+      <w:r>
+        <w:fldChar w:fldCharType="end"/>
+      </w:r>
+      <w:r>
+        <w:rPr>
+          <w:rFonts w:hint="eastAsia"/>
+        </w:rPr>
+        <w:t>批量操作在发送</w:t>
+      </w:r>
+      <w:r>
+        <w:rPr>
+          <w:rFonts w:hint="eastAsia"/>
+        </w:rPr>
+        <w:t xml:space="preserve"> EXEC </w:t>
+      </w:r>
+      <w:r>
+        <w:rPr>
+          <w:rFonts w:hint="eastAsia"/>
+        </w:rPr>
+        <w:t>命令前被放入队列缓存。</w:t>
+      </w:r>
+    </w:p>
+    <w:p>
+      <w:pPr>
+        <w:ind w:firstLine="420"/>
+        <w:rPr>
+          <w:rFonts w:hint="eastAsia"/>
+        </w:rPr>
+      </w:pPr>
+      <w:r>
+        <w:fldChar w:fldCharType="begin"/>
+      </w:r>
+      <w:r>
+        <w:instrText xml:space="preserve"> </w:instrText>
+      </w:r>
+      <w:r>
+        <w:rPr>
+          <w:rFonts w:hint="eastAsia"/>
+        </w:rPr>
+        <w:instrText>= 2 \* GB3</w:instrText>
+      </w:r>
+      <w:r>
+        <w:instrText xml:space="preserve"> </w:instrText>
+      </w:r>
+      <w:r>
+        <w:fldChar w:fldCharType="separate"/>
+      </w:r>
+      <w:r>
+        <w:rPr>
+          <w:rFonts w:hint="eastAsia"/>
+          <w:noProof/>
+        </w:rPr>
+        <w:t>②</w:t>
+      </w:r>
+      <w:r>
+        <w:fldChar w:fldCharType="end"/>
+      </w:r>
+      <w:r>
+        <w:rPr>
+          <w:rFonts w:hint="eastAsia"/>
+        </w:rPr>
+        <w:t>收到</w:t>
+      </w:r>
+      <w:r>
+        <w:rPr>
+          <w:rFonts w:hint="eastAsia"/>
+        </w:rPr>
+        <w:t xml:space="preserve"> EXEC </w:t>
+      </w:r>
+      <w:r>
+        <w:rPr>
+          <w:rFonts w:hint="eastAsia"/>
+        </w:rPr>
+        <w:t>命令后进入事务执行，</w:t>
+      </w:r>
+      <w:r>
+        <w:rPr>
+          <w:rFonts w:hint="eastAsia"/>
+          <w:u w:val="thick" w:color="FF0000"/>
+        </w:rPr>
+        <w:t>事务中任意命令执行失败，其余的命令依然被执行</w:t>
+      </w:r>
+      <w:r>
+        <w:rPr>
+          <w:rFonts w:hint="eastAsia"/>
+        </w:rPr>
+        <w:t>。</w:t>
+      </w:r>
+    </w:p>
+    <w:p>
+      <w:pPr>
+        <w:ind w:firstLine="420"/>
+      </w:pPr>
+      <w:r>
+        <w:fldChar w:fldCharType="begin"/>
+      </w:r>
+      <w:r>
+        <w:instrText xml:space="preserve"> </w:instrText>
+      </w:r>
+      <w:r>
+        <w:rPr>
+          <w:rFonts w:hint="eastAsia"/>
+        </w:rPr>
+        <w:instrText>= 3 \* GB3</w:instrText>
+      </w:r>
+      <w:r>
+        <w:instrText xml:space="preserve"> </w:instrText>
+      </w:r>
+      <w:r>
+        <w:fldChar w:fldCharType="separate"/>
+      </w:r>
+      <w:r>
+        <w:rPr>
+          <w:rFonts w:hint="eastAsia"/>
+          <w:noProof/>
+        </w:rPr>
+        <w:t>③</w:t>
+      </w:r>
+      <w:r>
+        <w:fldChar w:fldCharType="end"/>
+      </w:r>
+      <w:r>
+        <w:rPr>
+          <w:rFonts w:hint="eastAsia"/>
+        </w:rPr>
+        <w:t>在事务执行过程，其他客户端提交的命令请求不会插入到事务执行命令序列中</w:t>
+      </w:r>
+    </w:p>
+    <w:p>
+      <w:pPr>
+        <w:rPr>
+          <w:rFonts w:hint="eastAsia"/>
+        </w:rPr>
+      </w:pPr>
+      <w:r>
+        <w:rPr>
+          <w:rFonts w:hint="eastAsia"/>
+        </w:rPr>
+        <w:t xml:space="preserve">Redis </w:t>
+      </w:r>
+      <w:r>
+        <w:rPr>
+          <w:rFonts w:hint="eastAsia"/>
+        </w:rPr>
+        <w:t>事务</w:t>
+      </w:r>
+      <w:r>
+        <w:rPr>
+          <w:rFonts w:hint="eastAsia"/>
+        </w:rPr>
+        <w:t>先以</w:t>
+      </w:r>
+      <w:r>
+        <w:rPr>
+          <w:rFonts w:hint="eastAsia"/>
+        </w:rPr>
+        <w:t xml:space="preserve"> MULTI </w:t>
+      </w:r>
+      <w:r>
+        <w:rPr>
+          <w:rFonts w:hint="eastAsia"/>
+        </w:rPr>
+        <w:t>开始一个事务，</w:t>
+      </w:r>
+      <w:r>
+        <w:rPr>
+          <w:rFonts w:hint="eastAsia"/>
+        </w:rPr>
+        <w:t xml:space="preserve"> </w:t>
+      </w:r>
+      <w:r>
+        <w:rPr>
+          <w:rFonts w:hint="eastAsia"/>
+        </w:rPr>
+        <w:t>然后将多个命令入队到事务中，</w:t>
+      </w:r>
+      <w:r>
+        <w:rPr>
+          <w:rFonts w:hint="eastAsia"/>
+        </w:rPr>
+        <w:t xml:space="preserve"> </w:t>
+      </w:r>
+      <w:r>
+        <w:rPr>
+          <w:rFonts w:hint="eastAsia"/>
+        </w:rPr>
+        <w:t>最后由</w:t>
+      </w:r>
+      <w:r>
+        <w:rPr>
+          <w:rFonts w:hint="eastAsia"/>
+        </w:rPr>
+        <w:t xml:space="preserve"> EXEC </w:t>
+      </w:r>
+      <w:r>
+        <w:rPr>
+          <w:rFonts w:hint="eastAsia"/>
+        </w:rPr>
+        <w:t>命令触发事务</w:t>
+      </w:r>
+    </w:p>
     <w:p>
       <w:pPr>
         <w:pStyle w:val="1"/>
@@ -9045,130 +10516,564 @@
         </w:rPr>
         <w:t>缓存穿透问题</w:t>
       </w:r>
+      <w:bookmarkStart w:id="0" w:name="_GoBack"/>
+      <w:bookmarkEnd w:id="0"/>
+    </w:p>
+    <w:p>
+      <w:r>
+        <w:rPr>
+          <w:rFonts w:hint="eastAsia"/>
+          <w:color w:val="FF0000"/>
+        </w:rPr>
+        <w:t>缓存雪崩</w:t>
+      </w:r>
+      <w:r>
+        <w:rPr>
+          <w:rFonts w:hint="eastAsia"/>
+        </w:rPr>
+        <w:t>：</w:t>
+      </w:r>
+      <w:r>
+        <w:rPr>
+          <w:rFonts w:hint="eastAsia"/>
+        </w:rPr>
+        <w:t>缓存同一时间大面积的失效，后面的请求都会落到数据库上，造成数据库短时间内承受大量请求而崩掉。</w:t>
+      </w:r>
+    </w:p>
+    <w:p>
+      <w:pPr>
+        <w:rPr>
+          <w:rFonts w:hint="eastAsia"/>
+        </w:rPr>
+      </w:pPr>
+      <w:r>
+        <w:rPr>
+          <w:rFonts w:hint="eastAsia"/>
+        </w:rPr>
+        <w:t>解决办法</w:t>
+      </w:r>
+      <w:r>
+        <w:rPr>
+          <w:rFonts w:hint="eastAsia"/>
+        </w:rPr>
+        <w:t>：</w:t>
+      </w:r>
+      <w:r>
+        <w:fldChar w:fldCharType="begin"/>
+      </w:r>
+      <w:r>
+        <w:instrText xml:space="preserve"> </w:instrText>
+      </w:r>
+      <w:r>
+        <w:rPr>
+          <w:rFonts w:hint="eastAsia"/>
+        </w:rPr>
+        <w:instrText>= 1 \* GB3</w:instrText>
+      </w:r>
+      <w:r>
+        <w:instrText xml:space="preserve"> </w:instrText>
+      </w:r>
+      <w:r>
+        <w:fldChar w:fldCharType="separate"/>
+      </w:r>
+      <w:r>
+        <w:rPr>
+          <w:rFonts w:hint="eastAsia"/>
+          <w:noProof/>
+        </w:rPr>
+        <w:t>①</w:t>
+      </w:r>
+      <w:r>
+        <w:fldChar w:fldCharType="end"/>
+      </w:r>
+      <w:r>
+        <w:rPr>
+          <w:rFonts w:hint="eastAsia"/>
+          <w:color w:val="FF0000"/>
+        </w:rPr>
+        <w:t>事前</w:t>
+      </w:r>
+      <w:r>
+        <w:rPr>
+          <w:rFonts w:hint="eastAsia"/>
+        </w:rPr>
+        <w:t>：尽量保证整个</w:t>
+      </w:r>
+      <w:r>
+        <w:rPr>
+          <w:rFonts w:hint="eastAsia"/>
+        </w:rPr>
+        <w:t xml:space="preserve"> redis </w:t>
+      </w:r>
+      <w:r>
+        <w:rPr>
+          <w:rFonts w:hint="eastAsia"/>
+          <w:color w:val="00B0F0"/>
+        </w:rPr>
+        <w:t>集群</w:t>
+      </w:r>
+      <w:r>
+        <w:rPr>
+          <w:rFonts w:hint="eastAsia"/>
+        </w:rPr>
+        <w:t>的高可用性，发现机器宕机尽快补上。选择合适的内存</w:t>
+      </w:r>
+      <w:r>
+        <w:rPr>
+          <w:rFonts w:hint="eastAsia"/>
+          <w:color w:val="00B0F0"/>
+        </w:rPr>
+        <w:t>淘汰策略</w:t>
+      </w:r>
+      <w:r>
+        <w:rPr>
+          <w:rFonts w:hint="eastAsia"/>
+        </w:rPr>
+        <w:t>。</w:t>
+      </w:r>
+    </w:p>
+    <w:p>
+      <w:pPr>
+        <w:ind w:left="420" w:firstLineChars="300" w:firstLine="630"/>
+        <w:rPr>
+          <w:rFonts w:hint="eastAsia"/>
+        </w:rPr>
+      </w:pPr>
+      <w:r>
+        <w:fldChar w:fldCharType="begin"/>
+      </w:r>
+      <w:r>
+        <w:instrText xml:space="preserve"> </w:instrText>
+      </w:r>
+      <w:r>
+        <w:rPr>
+          <w:rFonts w:hint="eastAsia"/>
+        </w:rPr>
+        <w:instrText>= 2 \* GB3</w:instrText>
+      </w:r>
+      <w:r>
+        <w:instrText xml:space="preserve"> </w:instrText>
+      </w:r>
+      <w:r>
+        <w:fldChar w:fldCharType="separate"/>
+      </w:r>
+      <w:r>
+        <w:rPr>
+          <w:rFonts w:hint="eastAsia"/>
+          <w:noProof/>
+        </w:rPr>
+        <w:t>②</w:t>
+      </w:r>
+      <w:r>
+        <w:fldChar w:fldCharType="end"/>
+      </w:r>
+      <w:r>
+        <w:rPr>
+          <w:rFonts w:hint="eastAsia"/>
+          <w:color w:val="FF0000"/>
+        </w:rPr>
+        <w:t>事中</w:t>
+      </w:r>
+      <w:r>
+        <w:rPr>
+          <w:rFonts w:hint="eastAsia"/>
+        </w:rPr>
+        <w:t>：</w:t>
+      </w:r>
+      <w:r>
+        <w:rPr>
+          <w:rFonts w:hint="eastAsia"/>
+          <w:color w:val="00B0F0"/>
+        </w:rPr>
+        <w:t>本地</w:t>
+      </w:r>
+      <w:r>
+        <w:rPr>
+          <w:rFonts w:hint="eastAsia"/>
+          <w:color w:val="00B0F0"/>
+        </w:rPr>
+        <w:t>ehcache</w:t>
+      </w:r>
+      <w:r>
+        <w:rPr>
+          <w:rFonts w:hint="eastAsia"/>
+          <w:color w:val="00B0F0"/>
+        </w:rPr>
+        <w:t>缓存</w:t>
+      </w:r>
+      <w:r>
+        <w:rPr>
+          <w:rFonts w:hint="eastAsia"/>
+        </w:rPr>
+        <w:t xml:space="preserve"> + </w:t>
+      </w:r>
+      <w:r>
+        <w:rPr>
+          <w:rFonts w:hint="eastAsia"/>
+          <w:color w:val="00B0F0"/>
+        </w:rPr>
+        <w:t>hystrix</w:t>
+      </w:r>
+      <w:r>
+        <w:rPr>
+          <w:rFonts w:hint="eastAsia"/>
+          <w:color w:val="00B0F0"/>
+        </w:rPr>
+        <w:t>限流</w:t>
+      </w:r>
+      <w:r>
+        <w:rPr>
+          <w:rFonts w:hint="eastAsia"/>
+          <w:color w:val="00B0F0"/>
+        </w:rPr>
+        <w:t>&amp;</w:t>
+      </w:r>
+      <w:r>
+        <w:rPr>
+          <w:rFonts w:hint="eastAsia"/>
+          <w:color w:val="00B0F0"/>
+        </w:rPr>
+        <w:t>降级</w:t>
+      </w:r>
+      <w:r>
+        <w:rPr>
+          <w:rFonts w:hint="eastAsia"/>
+        </w:rPr>
+        <w:t>，避免</w:t>
+      </w:r>
+      <w:r>
+        <w:rPr>
+          <w:rFonts w:hint="eastAsia"/>
+        </w:rPr>
+        <w:t>MySQL</w:t>
+      </w:r>
+      <w:r>
+        <w:rPr>
+          <w:rFonts w:hint="eastAsia"/>
+        </w:rPr>
+        <w:t>崩掉</w:t>
+      </w:r>
+    </w:p>
+    <w:p>
+      <w:pPr>
+        <w:ind w:left="420" w:firstLineChars="300" w:firstLine="630"/>
+      </w:pPr>
+      <w:r>
+        <w:fldChar w:fldCharType="begin"/>
+      </w:r>
+      <w:r>
+        <w:instrText xml:space="preserve"> </w:instrText>
+      </w:r>
+      <w:r>
+        <w:rPr>
+          <w:rFonts w:hint="eastAsia"/>
+        </w:rPr>
+        <w:instrText>= 3 \* GB3</w:instrText>
+      </w:r>
+      <w:r>
+        <w:instrText xml:space="preserve"> </w:instrText>
+      </w:r>
+      <w:r>
+        <w:fldChar w:fldCharType="separate"/>
+      </w:r>
+      <w:r>
+        <w:rPr>
+          <w:rFonts w:hint="eastAsia"/>
+          <w:noProof/>
+        </w:rPr>
+        <w:t>③</w:t>
+      </w:r>
+      <w:r>
+        <w:fldChar w:fldCharType="end"/>
+      </w:r>
+      <w:r>
+        <w:rPr>
+          <w:rFonts w:hint="eastAsia"/>
+          <w:color w:val="FF0000"/>
+        </w:rPr>
+        <w:t>事后</w:t>
+      </w:r>
+      <w:r>
+        <w:rPr>
+          <w:rFonts w:hint="eastAsia"/>
+        </w:rPr>
+        <w:t>：利用</w:t>
+      </w:r>
+      <w:r>
+        <w:rPr>
+          <w:rFonts w:hint="eastAsia"/>
+        </w:rPr>
+        <w:t xml:space="preserve"> redis </w:t>
+      </w:r>
+      <w:r>
+        <w:rPr>
+          <w:rFonts w:hint="eastAsia"/>
+        </w:rPr>
+        <w:t>持久化机制保存的数据尽快恢复缓存</w:t>
+      </w:r>
+    </w:p>
+    <w:p>
+      <w:r>
+        <w:rPr>
+          <w:rFonts w:hint="eastAsia"/>
+          <w:color w:val="FF0000"/>
+        </w:rPr>
+        <w:t>缓存穿透</w:t>
+      </w:r>
+      <w:r>
+        <w:rPr>
+          <w:rFonts w:hint="eastAsia"/>
+        </w:rPr>
+        <w:t>：故意请求缓存中不存在的数据，导致所有</w:t>
+      </w:r>
+      <w:r>
+        <w:rPr>
+          <w:rFonts w:hint="eastAsia"/>
+        </w:rPr>
+        <w:t>请求都落到数据库上，造成数据库短时间内承受大量请求而崩掉。</w:t>
+      </w:r>
+    </w:p>
+    <w:p>
+      <w:pPr>
+        <w:rPr>
+          <w:rFonts w:hint="eastAsia"/>
+        </w:rPr>
+      </w:pPr>
+      <w:r>
+        <w:rPr>
+          <w:rFonts w:hint="eastAsia"/>
+        </w:rPr>
+        <w:lastRenderedPageBreak/>
+        <w:t>解决办法：采用</w:t>
+      </w:r>
+      <w:r>
+        <w:rPr>
+          <w:rFonts w:hint="eastAsia"/>
+          <w:color w:val="FF0000"/>
+        </w:rPr>
+        <w:t>布隆过滤器</w:t>
+      </w:r>
+      <w:r>
+        <w:rPr>
+          <w:rFonts w:hint="eastAsia"/>
+        </w:rPr>
+        <w:t>，将所有可能存在的数据哈希到一个足够大的</w:t>
+      </w:r>
+      <w:r>
+        <w:rPr>
+          <w:rFonts w:hint="eastAsia"/>
+        </w:rPr>
+        <w:t>bitmap</w:t>
+      </w:r>
+      <w:r>
+        <w:rPr>
+          <w:rFonts w:hint="eastAsia"/>
+        </w:rPr>
+        <w:t>中，一个一定不存在的数据会被</w:t>
+      </w:r>
+      <w:r>
+        <w:rPr>
+          <w:rFonts w:hint="eastAsia"/>
+        </w:rPr>
+        <w:t xml:space="preserve"> </w:t>
+      </w:r>
+      <w:r>
+        <w:rPr>
+          <w:rFonts w:hint="eastAsia"/>
+        </w:rPr>
+        <w:t>这个</w:t>
+      </w:r>
+      <w:r>
+        <w:rPr>
+          <w:rFonts w:hint="eastAsia"/>
+        </w:rPr>
+        <w:t>bitmap</w:t>
+      </w:r>
+      <w:r>
+        <w:rPr>
+          <w:rFonts w:hint="eastAsia"/>
+        </w:rPr>
+        <w:t>拦截掉，从而避免了对底层存储系统的查询压力。</w:t>
+      </w:r>
+    </w:p>
+    <w:p>
+      <w:pPr>
+        <w:pStyle w:val="1"/>
+        <w:spacing w:before="0" w:after="0" w:line="240" w:lineRule="auto"/>
+        <w:rPr>
+          <w:b w:val="0"/>
+          <w:bCs/>
+          <w:sz w:val="24"/>
+          <w:highlight w:val="green"/>
+        </w:rPr>
+      </w:pPr>
+      <w:r>
+        <w:rPr>
+          <w:b w:val="0"/>
+          <w:bCs/>
+          <w:sz w:val="24"/>
+          <w:highlight w:val="green"/>
+        </w:rPr>
+        <w:t>9</w:t>
+      </w:r>
+      <w:r>
+        <w:rPr>
+          <w:b w:val="0"/>
+          <w:bCs/>
+          <w:sz w:val="24"/>
+          <w:highlight w:val="green"/>
+        </w:rPr>
+        <w:t>、</w:t>
+      </w:r>
+      <w:r>
+        <w:rPr>
+          <w:rFonts w:hint="eastAsia"/>
+          <w:b w:val="0"/>
+          <w:bCs/>
+          <w:sz w:val="24"/>
+          <w:highlight w:val="green"/>
+        </w:rPr>
+        <w:t>高并发情况下，</w:t>
+      </w:r>
+      <w:r>
+        <w:rPr>
+          <w:rFonts w:hint="eastAsia"/>
+          <w:b w:val="0"/>
+          <w:bCs/>
+          <w:sz w:val="24"/>
+          <w:highlight w:val="green"/>
+        </w:rPr>
+        <w:t>key</w:t>
+      </w:r>
+      <w:r>
+        <w:rPr>
+          <w:rFonts w:hint="eastAsia"/>
+          <w:b w:val="0"/>
+          <w:bCs/>
+          <w:sz w:val="24"/>
+          <w:highlight w:val="green"/>
+        </w:rPr>
+        <w:t>竞争</w:t>
+      </w:r>
+    </w:p>
+    <w:p>
+      <w:r>
+        <w:rPr>
+          <w:rFonts w:hint="eastAsia"/>
+        </w:rPr>
+        <w:t>使用</w:t>
+      </w:r>
+      <w:r>
+        <w:rPr>
+          <w:rFonts w:hint="eastAsia"/>
+          <w:color w:val="FF0000"/>
+        </w:rPr>
+        <w:t>分布式锁</w:t>
+      </w:r>
+      <w:r>
+        <w:rPr>
+          <w:rFonts w:hint="eastAsia"/>
+        </w:rPr>
+        <w:t>（</w:t>
+      </w:r>
+      <w:r>
+        <w:rPr>
+          <w:rFonts w:hint="eastAsia"/>
+        </w:rPr>
+        <w:t xml:space="preserve">zookeeper </w:t>
+      </w:r>
+      <w:r>
+        <w:rPr>
+          <w:rFonts w:hint="eastAsia"/>
+        </w:rPr>
+        <w:t>和</w:t>
+      </w:r>
+      <w:r>
+        <w:rPr>
+          <w:rFonts w:hint="eastAsia"/>
+        </w:rPr>
+        <w:t xml:space="preserve"> redis </w:t>
+      </w:r>
+      <w:r>
+        <w:rPr>
+          <w:rFonts w:hint="eastAsia"/>
+        </w:rPr>
+        <w:t>都可以实现分布式锁）</w:t>
+      </w:r>
+    </w:p>
+    <w:p>
+      <w:pPr>
+        <w:pStyle w:val="1"/>
+        <w:spacing w:before="0" w:after="0" w:line="240" w:lineRule="auto"/>
+        <w:rPr>
+          <w:b w:val="0"/>
+          <w:bCs/>
+          <w:sz w:val="24"/>
+          <w:highlight w:val="green"/>
+        </w:rPr>
+      </w:pPr>
+      <w:r>
+        <w:rPr>
+          <w:b w:val="0"/>
+          <w:bCs/>
+          <w:sz w:val="24"/>
+          <w:highlight w:val="green"/>
+        </w:rPr>
+        <w:t>10</w:t>
+      </w:r>
+      <w:r>
+        <w:rPr>
+          <w:b w:val="0"/>
+          <w:bCs/>
+          <w:sz w:val="24"/>
+          <w:highlight w:val="green"/>
+        </w:rPr>
+        <w:t>、</w:t>
+      </w:r>
+      <w:r>
+        <w:rPr>
+          <w:rFonts w:hint="eastAsia"/>
+          <w:b w:val="0"/>
+          <w:bCs/>
+          <w:sz w:val="24"/>
+          <w:highlight w:val="green"/>
+        </w:rPr>
+        <w:t>双写数据一致性问题</w:t>
+      </w:r>
+    </w:p>
+    <w:p>
+      <w:r>
+        <w:rPr>
+          <w:rFonts w:hint="eastAsia"/>
+        </w:rPr>
+        <w:t>读请求和写请求</w:t>
+      </w:r>
+      <w:r>
+        <w:rPr>
+          <w:rFonts w:hint="eastAsia"/>
+          <w:color w:val="FF0000"/>
+        </w:rPr>
+        <w:t>串行化</w:t>
+      </w:r>
+      <w:r>
+        <w:rPr>
+          <w:rFonts w:hint="eastAsia"/>
+        </w:rPr>
+        <w:t>，串到一个内存队列里去</w:t>
+      </w:r>
     </w:p>
     <w:p/>
     <w:p>
       <w:pPr>
-        <w:pStyle w:val="1"/>
-        <w:spacing w:before="0" w:after="0" w:line="240" w:lineRule="auto"/>
-        <w:rPr>
-          <w:b w:val="0"/>
-          <w:bCs/>
-          <w:sz w:val="24"/>
-          <w:highlight w:val="green"/>
-        </w:rPr>
-      </w:pPr>
-      <w:r>
-        <w:rPr>
-          <w:b w:val="0"/>
-          <w:bCs/>
-          <w:sz w:val="24"/>
-          <w:highlight w:val="green"/>
-        </w:rPr>
-        <w:t>9</w:t>
-      </w:r>
-      <w:r>
-        <w:rPr>
-          <w:b w:val="0"/>
-          <w:bCs/>
-          <w:sz w:val="24"/>
-          <w:highlight w:val="green"/>
-        </w:rPr>
-        <w:t>、</w:t>
-      </w:r>
-      <w:r>
-        <w:rPr>
-          <w:rFonts w:hint="eastAsia"/>
-          <w:b w:val="0"/>
-          <w:bCs/>
-          <w:sz w:val="24"/>
-          <w:highlight w:val="green"/>
-        </w:rPr>
-        <w:t>高并发情况下，</w:t>
-      </w:r>
-      <w:r>
-        <w:rPr>
-          <w:rFonts w:hint="eastAsia"/>
-          <w:b w:val="0"/>
-          <w:bCs/>
-          <w:sz w:val="24"/>
-          <w:highlight w:val="green"/>
-        </w:rPr>
-        <w:t>key</w:t>
-      </w:r>
-      <w:r>
-        <w:rPr>
-          <w:rFonts w:hint="eastAsia"/>
-          <w:b w:val="0"/>
-          <w:bCs/>
-          <w:sz w:val="24"/>
-          <w:highlight w:val="green"/>
-        </w:rPr>
-        <w:t>竞争</w:t>
-      </w:r>
-    </w:p>
-    <w:p/>
-    <w:p>
-      <w:pPr>
-        <w:pStyle w:val="1"/>
-        <w:spacing w:before="0" w:after="0" w:line="240" w:lineRule="auto"/>
-        <w:rPr>
-          <w:b w:val="0"/>
-          <w:bCs/>
-          <w:sz w:val="24"/>
-          <w:highlight w:val="green"/>
-        </w:rPr>
-      </w:pPr>
-      <w:r>
-        <w:rPr>
-          <w:b w:val="0"/>
-          <w:bCs/>
-          <w:sz w:val="24"/>
-          <w:highlight w:val="green"/>
-        </w:rPr>
-        <w:t>10</w:t>
-      </w:r>
-      <w:r>
-        <w:rPr>
-          <w:b w:val="0"/>
-          <w:bCs/>
-          <w:sz w:val="24"/>
-          <w:highlight w:val="green"/>
-        </w:rPr>
-        <w:t>、</w:t>
-      </w:r>
-      <w:r>
-        <w:rPr>
-          <w:rFonts w:hint="eastAsia"/>
-          <w:b w:val="0"/>
-          <w:bCs/>
-          <w:sz w:val="24"/>
-          <w:highlight w:val="green"/>
-        </w:rPr>
-        <w:t>双写数据一致性问题</w:t>
-      </w:r>
-    </w:p>
-    <w:p/>
-    <w:p>
-      <w:pPr>
-        <w:rPr>
-          <w:rFonts w:hint="eastAsia"/>
-        </w:rPr>
-      </w:pPr>
-    </w:p>
-    <w:p>
-      <w:pPr>
         <w:pStyle w:val="a6"/>
         <w:ind w:left="360" w:firstLineChars="0" w:firstLine="0"/>
-        <w:rPr>
-          <w:rFonts w:hint="eastAsia"/>
-        </w:rPr>
       </w:pPr>
     </w:p>
     <w:sectPr>
       <w:pgSz w:w="12240" w:h="15840"/>
-      <w:pgMar w:top="1440" w:right="1800" w:bottom="1440" w:left="1800" w:header="720" w:footer="720" w:gutter="0"/>
+      <w:pgMar w:top="720" w:right="720" w:bottom="720" w:left="720" w:header="720" w:footer="720" w:gutter="0"/>
       <w:cols w:space="720"/>
+      <w:docGrid w:linePitch="286"/>
     </w:sectPr>
   </w:body>
 </w:document>
